--- a/ООП2023/ПРОПОЗИЦІЇ ЩОДО СТРУКТУРИ КУРСОВОЇ РОБОТИ З ООП.docx
+++ b/ООП2023/ПРОПОЗИЦІЇ ЩОДО СТРУКТУРИ КУРСОВОЇ РОБОТИ З ООП.docx
@@ -8,22 +8,18 @@
         <w:rPr>
           <w:rFonts w:ascii="Times New Roman" w:hAnsi="Times New Roman" w:cs="Times New Roman"/>
           <w:b/>
-        </w:rPr>
-      </w:pPr>
-      <w:r>
-        <w:rPr>
-          <w:rFonts w:ascii="Times New Roman" w:hAnsi="Times New Roman" w:cs="Times New Roman"/>
-          <w:b/>
-          <w:sz w:val="24"/>
-        </w:rPr>
-        <w:t>ПРОПОЗИЦІЇ</w:t>
-      </w:r>
-      <w:r>
-        <w:rPr>
-          <w:rFonts w:ascii="Times New Roman" w:hAnsi="Times New Roman" w:cs="Times New Roman"/>
-          <w:b/>
-        </w:rPr>
-        <w:t xml:space="preserve"> ЩОДО СТРУКТУРИ КУРСОВОЇ РОБОТИ З ООП</w:t>
+          <w:sz w:val="28"/>
+          <w:szCs w:val="28"/>
+        </w:rPr>
+      </w:pPr>
+      <w:r>
+        <w:rPr>
+          <w:rFonts w:ascii="Times New Roman" w:hAnsi="Times New Roman" w:cs="Times New Roman"/>
+          <w:b/>
+          <w:sz w:val="28"/>
+          <w:szCs w:val="28"/>
+        </w:rPr>
+        <w:t>ПРОПОЗИЦІЇ ЩОДО СТРУКТУРИ КУРСОВОЇ РОБОТИ З ООП</w:t>
       </w:r>
     </w:p>
     <w:p>
@@ -407,7 +403,7 @@
     </w:p>
     <w:tbl>
       <w:tblPr>
-        <w:tblStyle w:val="a4"/>
+        <w:tblStyle w:val="a5"/>
         <w:tblW w:w="0" w:type="auto"/>
         <w:tblInd w:w="142" w:type="dxa"/>
         <w:tblBorders>
@@ -1239,7 +1235,187 @@
           <w:sz w:val="28"/>
           <w:szCs w:val="28"/>
         </w:rPr>
-        <w:t>&gt;. Курсова робота присвяч</w:t>
+        <w:t xml:space="preserve">&gt;. </w:t>
+      </w:r>
+      <w:r>
+        <w:rPr>
+          <w:rFonts w:ascii="Times New Roman" w:hAnsi="Times New Roman" w:cs="Times New Roman"/>
+          <w:i/>
+          <w:sz w:val="28"/>
+          <w:szCs w:val="28"/>
+        </w:rPr>
+        <w:t>В к</w:t>
+      </w:r>
+      <w:r>
+        <w:rPr>
+          <w:rFonts w:ascii="Times New Roman" w:hAnsi="Times New Roman" w:cs="Times New Roman"/>
+          <w:i/>
+          <w:sz w:val="28"/>
+          <w:szCs w:val="28"/>
+        </w:rPr>
+        <w:t>урсов</w:t>
+      </w:r>
+      <w:r>
+        <w:rPr>
+          <w:rFonts w:ascii="Times New Roman" w:hAnsi="Times New Roman" w:cs="Times New Roman"/>
+          <w:i/>
+          <w:sz w:val="28"/>
+          <w:szCs w:val="28"/>
+        </w:rPr>
+        <w:t>ій</w:t>
+      </w:r>
+      <w:r>
+        <w:rPr>
+          <w:rFonts w:ascii="Times New Roman" w:hAnsi="Times New Roman" w:cs="Times New Roman"/>
+          <w:i/>
+          <w:sz w:val="28"/>
+          <w:szCs w:val="28"/>
+        </w:rPr>
+        <w:t xml:space="preserve"> робо</w:t>
+      </w:r>
+      <w:r>
+        <w:rPr>
+          <w:rFonts w:ascii="Times New Roman" w:hAnsi="Times New Roman" w:cs="Times New Roman"/>
+          <w:i/>
+          <w:sz w:val="28"/>
+          <w:szCs w:val="28"/>
+        </w:rPr>
+        <w:t>ті</w:t>
+      </w:r>
+      <w:r>
+        <w:rPr>
+          <w:rFonts w:ascii="Times New Roman" w:hAnsi="Times New Roman" w:cs="Times New Roman"/>
+          <w:i/>
+          <w:sz w:val="28"/>
+          <w:szCs w:val="28"/>
+        </w:rPr>
+        <w:t xml:space="preserve"> </w:t>
+      </w:r>
+      <w:r>
+        <w:rPr>
+          <w:rFonts w:ascii="Times New Roman" w:hAnsi="Times New Roman" w:cs="Times New Roman"/>
+          <w:i/>
+          <w:sz w:val="28"/>
+          <w:szCs w:val="28"/>
+        </w:rPr>
+        <w:t>розглянуті</w:t>
+      </w:r>
+      <w:r>
+        <w:rPr>
+          <w:rFonts w:ascii="Times New Roman" w:hAnsi="Times New Roman" w:cs="Times New Roman"/>
+          <w:i/>
+          <w:sz w:val="28"/>
+          <w:szCs w:val="28"/>
+        </w:rPr>
+        <w:t xml:space="preserve"> питанн</w:t>
+      </w:r>
+      <w:r>
+        <w:rPr>
+          <w:rFonts w:ascii="Times New Roman" w:hAnsi="Times New Roman" w:cs="Times New Roman"/>
+          <w:i/>
+          <w:sz w:val="28"/>
+          <w:szCs w:val="28"/>
+        </w:rPr>
+        <w:t>я</w:t>
+      </w:r>
+      <w:r>
+        <w:rPr>
+          <w:rFonts w:ascii="Times New Roman" w:hAnsi="Times New Roman" w:cs="Times New Roman"/>
+          <w:i/>
+          <w:sz w:val="28"/>
+          <w:szCs w:val="28"/>
+        </w:rPr>
+        <w:t xml:space="preserve"> </w:t>
+      </w:r>
+      <w:r>
+        <w:rPr>
+          <w:rFonts w:ascii="Times New Roman" w:hAnsi="Times New Roman" w:cs="Times New Roman"/>
+          <w:i/>
+          <w:sz w:val="28"/>
+          <w:szCs w:val="28"/>
+        </w:rPr>
+        <w:t>розроблення застосунку методами об‘єктно – орієнтованого програмування на мові С++</w:t>
+      </w:r>
+      <w:r>
+        <w:rPr>
+          <w:rFonts w:ascii="Times New Roman" w:hAnsi="Times New Roman" w:cs="Times New Roman"/>
+          <w:i/>
+          <w:sz w:val="28"/>
+          <w:szCs w:val="28"/>
+        </w:rPr>
+        <w:t>.  Об’єк</w:t>
+      </w:r>
+      <w:r>
+        <w:rPr>
+          <w:rFonts w:ascii="Times New Roman" w:hAnsi="Times New Roman" w:cs="Times New Roman"/>
+          <w:i/>
+          <w:sz w:val="28"/>
+          <w:szCs w:val="28"/>
+        </w:rPr>
+        <w:t>то</w:t>
+      </w:r>
+      <w:r>
+        <w:rPr>
+          <w:rFonts w:ascii="Times New Roman" w:hAnsi="Times New Roman" w:cs="Times New Roman"/>
+          <w:i/>
+          <w:sz w:val="28"/>
+          <w:szCs w:val="28"/>
+        </w:rPr>
+        <w:t>м розроблення є &lt;</w:t>
+      </w:r>
+      <w:r>
+        <w:rPr>
+          <w:rFonts w:ascii="Times New Roman" w:hAnsi="Times New Roman" w:cs="Times New Roman"/>
+          <w:i/>
+          <w:sz w:val="28"/>
+          <w:szCs w:val="28"/>
+        </w:rPr>
+        <w:t xml:space="preserve">за змістом теми, наприклад, </w:t>
+      </w:r>
+      <w:r>
+        <w:rPr>
+          <w:rFonts w:ascii="Times New Roman" w:hAnsi="Times New Roman" w:cs="Times New Roman"/>
+          <w:i/>
+          <w:sz w:val="28"/>
+          <w:szCs w:val="28"/>
+        </w:rPr>
+        <w:t>систем</w:t>
+      </w:r>
+      <w:r>
+        <w:rPr>
+          <w:rFonts w:ascii="Times New Roman" w:hAnsi="Times New Roman" w:cs="Times New Roman"/>
+          <w:i/>
+          <w:sz w:val="28"/>
+          <w:szCs w:val="28"/>
+        </w:rPr>
+        <w:t>и</w:t>
+      </w:r>
+      <w:r>
+        <w:rPr>
+          <w:rFonts w:ascii="Times New Roman" w:hAnsi="Times New Roman" w:cs="Times New Roman"/>
+          <w:i/>
+          <w:sz w:val="28"/>
+          <w:szCs w:val="28"/>
+        </w:rPr>
+        <w:t xml:space="preserve"> обліку …</w:t>
+      </w:r>
+      <w:r>
+        <w:rPr>
+          <w:rFonts w:ascii="Times New Roman" w:hAnsi="Times New Roman" w:cs="Times New Roman"/>
+          <w:i/>
+          <w:sz w:val="28"/>
+          <w:szCs w:val="28"/>
+        </w:rPr>
+        <w:t xml:space="preserve">,інформаційно-пошукової системи </w:t>
+      </w:r>
+      <w:r>
+        <w:rPr>
+          <w:rFonts w:ascii="Times New Roman" w:hAnsi="Times New Roman" w:cs="Times New Roman"/>
+          <w:i/>
+          <w:sz w:val="28"/>
+          <w:szCs w:val="28"/>
+        </w:rPr>
+        <w:t>&gt;.  Мета роботи показати формування про</w:t>
       </w:r>
       <w:r>
         <w:rPr>
@@ -1257,114 +1433,6 @@
           <w:sz w:val="28"/>
           <w:szCs w:val="28"/>
         </w:rPr>
-        <w:t xml:space="preserve">на питанню </w:t>
-      </w:r>
-      <w:r>
-        <w:rPr>
-          <w:rFonts w:ascii="Times New Roman" w:hAnsi="Times New Roman" w:cs="Times New Roman"/>
-          <w:i/>
-          <w:sz w:val="28"/>
-          <w:szCs w:val="28"/>
-        </w:rPr>
-        <w:t>розроблення застосунку методами об‘єктно – орієнтованого програмування на мові С++</w:t>
-      </w:r>
-      <w:r>
-        <w:rPr>
-          <w:rFonts w:ascii="Times New Roman" w:hAnsi="Times New Roman" w:cs="Times New Roman"/>
-          <w:i/>
-          <w:sz w:val="28"/>
-          <w:szCs w:val="28"/>
-        </w:rPr>
-        <w:t>.  Об’єк</w:t>
-      </w:r>
-      <w:r>
-        <w:rPr>
-          <w:rFonts w:ascii="Times New Roman" w:hAnsi="Times New Roman" w:cs="Times New Roman"/>
-          <w:i/>
-          <w:sz w:val="28"/>
-          <w:szCs w:val="28"/>
-        </w:rPr>
-        <w:t>то</w:t>
-      </w:r>
-      <w:r>
-        <w:rPr>
-          <w:rFonts w:ascii="Times New Roman" w:hAnsi="Times New Roman" w:cs="Times New Roman"/>
-          <w:i/>
-          <w:sz w:val="28"/>
-          <w:szCs w:val="28"/>
-        </w:rPr>
-        <w:t>м розроблення є &lt;</w:t>
-      </w:r>
-      <w:r>
-        <w:rPr>
-          <w:rFonts w:ascii="Times New Roman" w:hAnsi="Times New Roman" w:cs="Times New Roman"/>
-          <w:i/>
-          <w:sz w:val="28"/>
-          <w:szCs w:val="28"/>
-        </w:rPr>
-        <w:t xml:space="preserve">за змістом теми, наприклад, </w:t>
-      </w:r>
-      <w:r>
-        <w:rPr>
-          <w:rFonts w:ascii="Times New Roman" w:hAnsi="Times New Roman" w:cs="Times New Roman"/>
-          <w:i/>
-          <w:sz w:val="28"/>
-          <w:szCs w:val="28"/>
-        </w:rPr>
-        <w:t>систем</w:t>
-      </w:r>
-      <w:r>
-        <w:rPr>
-          <w:rFonts w:ascii="Times New Roman" w:hAnsi="Times New Roman" w:cs="Times New Roman"/>
-          <w:i/>
-          <w:sz w:val="28"/>
-          <w:szCs w:val="28"/>
-        </w:rPr>
-        <w:t>и</w:t>
-      </w:r>
-      <w:r>
-        <w:rPr>
-          <w:rFonts w:ascii="Times New Roman" w:hAnsi="Times New Roman" w:cs="Times New Roman"/>
-          <w:i/>
-          <w:sz w:val="28"/>
-          <w:szCs w:val="28"/>
-        </w:rPr>
-        <w:t xml:space="preserve"> обліку …</w:t>
-      </w:r>
-      <w:r>
-        <w:rPr>
-          <w:rFonts w:ascii="Times New Roman" w:hAnsi="Times New Roman" w:cs="Times New Roman"/>
-          <w:i/>
-          <w:sz w:val="28"/>
-          <w:szCs w:val="28"/>
-        </w:rPr>
-        <w:t xml:space="preserve">,інформаційно-пошукової системи </w:t>
-      </w:r>
-      <w:r>
-        <w:rPr>
-          <w:rFonts w:ascii="Times New Roman" w:hAnsi="Times New Roman" w:cs="Times New Roman"/>
-          <w:i/>
-          <w:sz w:val="28"/>
-          <w:szCs w:val="28"/>
-        </w:rPr>
-        <w:t>&gt;.  Мета роботи показати формування про</w:t>
-      </w:r>
-      <w:r>
-        <w:rPr>
-          <w:rFonts w:ascii="Times New Roman" w:hAnsi="Times New Roman" w:cs="Times New Roman"/>
-          <w:i/>
-          <w:sz w:val="28"/>
-          <w:szCs w:val="28"/>
-        </w:rPr>
-        <w:t>е</w:t>
-      </w:r>
-      <w:r>
-        <w:rPr>
-          <w:rFonts w:ascii="Times New Roman" w:hAnsi="Times New Roman" w:cs="Times New Roman"/>
-          <w:i/>
-          <w:sz w:val="28"/>
-          <w:szCs w:val="28"/>
-        </w:rPr>
         <w:t>ктних рішень щодо &lt;</w:t>
       </w:r>
       <w:r>
@@ -1455,7 +1523,82 @@
           <w:sz w:val="28"/>
           <w:szCs w:val="28"/>
         </w:rPr>
-        <w:t xml:space="preserve">, зокрема, … (наприклад, об’єктно –орієнтований підхід та засоби проектування  </w:t>
+        <w:t xml:space="preserve">, зокрема, … (наприклад, об’єктно –орієнтований підхід </w:t>
+      </w:r>
+      <w:r>
+        <w:rPr>
+          <w:rFonts w:ascii="Times New Roman" w:hAnsi="Times New Roman" w:cs="Times New Roman"/>
+          <w:i/>
+          <w:sz w:val="28"/>
+          <w:szCs w:val="28"/>
+        </w:rPr>
+        <w:t xml:space="preserve">з використанням інструментарію </w:t>
+      </w:r>
+      <w:r>
+        <w:rPr>
+          <w:rFonts w:ascii="Times New Roman" w:hAnsi="Times New Roman" w:cs="Times New Roman"/>
+          <w:i/>
+          <w:sz w:val="28"/>
+          <w:szCs w:val="28"/>
+          <w:lang w:val="en-US"/>
+        </w:rPr>
+        <w:t>Microsoft</w:t>
+      </w:r>
+      <w:r>
+        <w:rPr>
+          <w:rFonts w:ascii="Times New Roman" w:hAnsi="Times New Roman" w:cs="Times New Roman"/>
+          <w:i/>
+          <w:sz w:val="28"/>
+          <w:szCs w:val="28"/>
+        </w:rPr>
+        <w:t xml:space="preserve"> </w:t>
+      </w:r>
+      <w:r>
+        <w:rPr>
+          <w:rFonts w:ascii="Times New Roman" w:hAnsi="Times New Roman" w:cs="Times New Roman"/>
+          <w:i/>
+          <w:sz w:val="28"/>
+          <w:szCs w:val="28"/>
+          <w:lang w:val="en-US"/>
+        </w:rPr>
+        <w:t>Visual</w:t>
+      </w:r>
+      <w:r>
+        <w:rPr>
+          <w:rFonts w:ascii="Times New Roman" w:hAnsi="Times New Roman" w:cs="Times New Roman"/>
+          <w:i/>
+          <w:sz w:val="28"/>
+          <w:szCs w:val="28"/>
+        </w:rPr>
+        <w:t xml:space="preserve"> </w:t>
+      </w:r>
+      <w:r>
+        <w:rPr>
+          <w:rFonts w:ascii="Times New Roman" w:hAnsi="Times New Roman" w:cs="Times New Roman"/>
+          <w:i/>
+          <w:sz w:val="28"/>
+          <w:szCs w:val="28"/>
+          <w:lang w:val="en-US"/>
+        </w:rPr>
+        <w:t>Studio</w:t>
+      </w:r>
+      <w:r>
+        <w:rPr>
+          <w:rFonts w:ascii="Times New Roman" w:hAnsi="Times New Roman" w:cs="Times New Roman"/>
+          <w:i/>
+          <w:sz w:val="28"/>
+          <w:szCs w:val="28"/>
+        </w:rPr>
+        <w:t xml:space="preserve"> </w:t>
+      </w:r>
+      <w:r>
+        <w:rPr>
+          <w:rFonts w:ascii="Times New Roman" w:hAnsi="Times New Roman" w:cs="Times New Roman"/>
+          <w:i/>
+          <w:sz w:val="28"/>
+          <w:szCs w:val="28"/>
+        </w:rPr>
+        <w:t xml:space="preserve">та засоби проектування  </w:t>
       </w:r>
       <w:proofErr w:type="spellStart"/>
       <w:r>
@@ -1616,7 +1759,6 @@
           <w:lang w:val="ru-RU"/>
         </w:rPr>
       </w:pPr>
-      <w:proofErr w:type="spellStart"/>
       <w:r>
         <w:rPr>
           <w:rFonts w:ascii="Times New Roman" w:hAnsi="Times New Roman" w:cs="Times New Roman"/>
@@ -1625,9 +1767,8 @@
           <w:szCs w:val="28"/>
           <w:lang w:val="ru-RU"/>
         </w:rPr>
-        <w:t>Вступ</w:t>
-      </w:r>
-      <w:proofErr w:type="spellEnd"/>
+        <w:t>Зміст</w:t>
+      </w:r>
     </w:p>
     <w:p>
       <w:pPr>
@@ -2011,7 +2152,7 @@
         <w:ind w:left="709" w:firstLine="708"/>
         <w:jc w:val="both"/>
         <w:rPr>
-          <w:rFonts w:ascii="Times New Roman" w:hAnsi="Times New Roman"/>
+          <w:rFonts w:ascii="Times New Roman" w:hAnsi="Times New Roman" w:cs="Times New Roman"/>
           <w:i/>
           <w:sz w:val="28"/>
           <w:szCs w:val="28"/>
@@ -2097,6 +2238,29 @@
           <w:szCs w:val="28"/>
         </w:rPr>
         <w:t xml:space="preserve">одо того, які переваги зорієнтуйтесь по своїй предметній області. </w:t>
+      </w:r>
+    </w:p>
+    <w:p>
+      <w:pPr>
+        <w:spacing w:after="0" w:line="240" w:lineRule="auto"/>
+        <w:ind w:left="709" w:firstLine="708"/>
+        <w:jc w:val="both"/>
+        <w:rPr>
+          <w:rFonts w:ascii="Times New Roman" w:hAnsi="Times New Roman"/>
+          <w:i/>
+          <w:sz w:val="28"/>
+          <w:szCs w:val="28"/>
+        </w:rPr>
+      </w:pPr>
+      <w:r>
+        <w:rPr>
+          <w:rFonts w:ascii="Times New Roman" w:hAnsi="Times New Roman" w:cs="Times New Roman"/>
+          <w:i/>
+          <w:sz w:val="28"/>
+          <w:szCs w:val="28"/>
+        </w:rPr>
+        <w:lastRenderedPageBreak/>
+        <w:t>Коли виконується колективна розробка, то тут надається склад команди та розподіл робіт по виконанню курсового проекту.</w:t>
       </w:r>
     </w:p>
     <w:p>
@@ -2204,7 +2368,6 @@
           <w:szCs w:val="28"/>
           <w:lang w:val="uk-UA"/>
         </w:rPr>
-        <w:lastRenderedPageBreak/>
         <w:t xml:space="preserve">Виконується за </w:t>
       </w:r>
       <w:proofErr w:type="spellStart"/>
@@ -2333,7 +2496,53 @@
           <w:sz w:val="28"/>
           <w:szCs w:val="28"/>
         </w:rPr>
-        <w:t>. Показується, являють собою  інформаційні процеси  прикладної предметної області, де буде застосовуватися  ПЗ.</w:t>
+        <w:t xml:space="preserve">. Показується, </w:t>
+      </w:r>
+      <w:r>
+        <w:rPr>
+          <w:rFonts w:ascii="Times New Roman" w:hAnsi="Times New Roman"/>
+          <w:i/>
+          <w:sz w:val="28"/>
+          <w:szCs w:val="28"/>
+        </w:rPr>
+        <w:t>що</w:t>
+      </w:r>
+      <w:r>
+        <w:rPr>
+          <w:rFonts w:ascii="Times New Roman" w:hAnsi="Times New Roman"/>
+          <w:i/>
+          <w:sz w:val="28"/>
+          <w:szCs w:val="28"/>
+          <w:lang w:val="ru-RU"/>
+        </w:rPr>
+        <w:t xml:space="preserve"> </w:t>
+      </w:r>
+      <w:r>
+        <w:rPr>
+          <w:rFonts w:ascii="Times New Roman" w:hAnsi="Times New Roman"/>
+          <w:i/>
+          <w:sz w:val="28"/>
+          <w:szCs w:val="28"/>
+        </w:rPr>
+        <w:t>являють собою  інформаційні процеси  прикладної предметної області, де буде застосовуватися  ПЗ.</w:t>
+      </w:r>
+      <w:r>
+        <w:rPr>
+          <w:rFonts w:ascii="Times New Roman" w:hAnsi="Times New Roman"/>
+          <w:i/>
+          <w:sz w:val="28"/>
+          <w:szCs w:val="28"/>
+        </w:rPr>
+        <w:t xml:space="preserve"> </w:t>
+      </w:r>
+      <w:r>
+        <w:rPr>
+          <w:rFonts w:ascii="Times New Roman" w:hAnsi="Times New Roman"/>
+          <w:i/>
+          <w:sz w:val="28"/>
+          <w:szCs w:val="28"/>
+        </w:rPr>
+        <w:tab/>
       </w:r>
     </w:p>
     <w:p>
@@ -2351,57 +2560,26 @@
           <w:szCs w:val="28"/>
         </w:rPr>
       </w:pPr>
-      <w:proofErr w:type="spellStart"/>
-      <w:r>
-        <w:rPr>
-          <w:rFonts w:ascii="Times New Roman" w:hAnsi="Times New Roman" w:cs="Times New Roman"/>
-          <w:b/>
-          <w:sz w:val="28"/>
-          <w:szCs w:val="28"/>
-        </w:rPr>
-        <w:t>Огляд</w:t>
-      </w:r>
-      <w:proofErr w:type="spellEnd"/>
-      <w:r>
-        <w:rPr>
-          <w:rFonts w:ascii="Times New Roman" w:hAnsi="Times New Roman" w:cs="Times New Roman"/>
-          <w:b/>
-          <w:sz w:val="28"/>
-          <w:szCs w:val="28"/>
-        </w:rPr>
-        <w:t xml:space="preserve"> </w:t>
-      </w:r>
-      <w:proofErr w:type="spellStart"/>
-      <w:r>
-        <w:rPr>
-          <w:rFonts w:ascii="Times New Roman" w:hAnsi="Times New Roman" w:cs="Times New Roman"/>
-          <w:b/>
-          <w:sz w:val="28"/>
-          <w:szCs w:val="28"/>
-        </w:rPr>
-        <w:t>наукової</w:t>
-      </w:r>
-      <w:proofErr w:type="spellEnd"/>
-      <w:r>
-        <w:rPr>
-          <w:rFonts w:ascii="Times New Roman" w:hAnsi="Times New Roman" w:cs="Times New Roman"/>
-          <w:b/>
-          <w:sz w:val="28"/>
-          <w:szCs w:val="28"/>
-        </w:rPr>
-        <w:t xml:space="preserve"> </w:t>
-      </w:r>
-      <w:proofErr w:type="spellStart"/>
-      <w:r>
-        <w:rPr>
-          <w:rFonts w:ascii="Times New Roman" w:hAnsi="Times New Roman" w:cs="Times New Roman"/>
-          <w:b/>
-          <w:sz w:val="28"/>
-          <w:szCs w:val="28"/>
-        </w:rPr>
-        <w:t>літератури</w:t>
-      </w:r>
-      <w:proofErr w:type="spellEnd"/>
+      <w:r>
+        <w:rPr>
+          <w:rFonts w:ascii="Times New Roman" w:hAnsi="Times New Roman" w:cs="Times New Roman"/>
+          <w:b/>
+          <w:sz w:val="28"/>
+          <w:szCs w:val="28"/>
+          <w:lang w:val="uk-UA"/>
+        </w:rPr>
+        <w:t>Огляд наукової літер</w:t>
+      </w:r>
+      <w:r>
+        <w:rPr>
+          <w:rFonts w:ascii="Times New Roman" w:hAnsi="Times New Roman" w:cs="Times New Roman"/>
+          <w:b/>
+          <w:sz w:val="28"/>
+          <w:szCs w:val="28"/>
+          <w:lang w:val="uk-UA"/>
+        </w:rPr>
+        <w:t>атури</w:t>
+      </w:r>
     </w:p>
     <w:p>
       <w:pPr>
@@ -2410,9 +2588,10 @@
         <w:ind w:left="1416"/>
         <w:rPr>
           <w:rFonts w:ascii="Times New Roman" w:hAnsi="Times New Roman"/>
-          <w:b/>
-          <w:sz w:val="28"/>
-          <w:szCs w:val="28"/>
+          <w:i/>
+          <w:sz w:val="28"/>
+          <w:szCs w:val="28"/>
+          <w:lang w:val="uk-UA"/>
         </w:rPr>
       </w:pPr>
       <w:r>
@@ -2467,6 +2646,726 @@
         </w:rPr>
         <w:t>.</w:t>
       </w:r>
+      <w:r>
+        <w:rPr>
+          <w:rFonts w:ascii="Times New Roman" w:hAnsi="Times New Roman"/>
+          <w:i/>
+          <w:sz w:val="28"/>
+          <w:szCs w:val="28"/>
+        </w:rPr>
+        <w:t xml:space="preserve"> </w:t>
+      </w:r>
+      <w:r>
+        <w:rPr>
+          <w:rFonts w:ascii="Times New Roman" w:hAnsi="Times New Roman"/>
+          <w:i/>
+          <w:sz w:val="28"/>
+          <w:szCs w:val="28"/>
+          <w:lang w:val="uk-UA"/>
+        </w:rPr>
+        <w:t>Застосовуються такі підходи.</w:t>
+      </w:r>
+    </w:p>
+    <w:p>
+      <w:pPr>
+        <w:spacing w:after="0" w:line="240" w:lineRule="auto"/>
+        <w:ind w:firstLine="708"/>
+        <w:rPr>
+          <w:rFonts w:ascii="Times New Roman" w:hAnsi="Times New Roman" w:cs="Times New Roman"/>
+          <w:sz w:val="28"/>
+          <w:szCs w:val="28"/>
+        </w:rPr>
+      </w:pPr>
+      <w:r>
+        <w:rPr>
+          <w:rFonts w:ascii="Times New Roman" w:eastAsia="Times New Roman" w:hAnsi="Times New Roman" w:cs="Times New Roman"/>
+          <w:bCs/>
+          <w:sz w:val="28"/>
+          <w:szCs w:val="28"/>
+          <w:lang w:eastAsia="uk-UA"/>
+        </w:rPr>
+        <w:t xml:space="preserve">Огляд </w:t>
+      </w:r>
+      <w:r>
+        <w:rPr>
+          <w:rFonts w:ascii="Times New Roman" w:hAnsi="Times New Roman" w:cs="Times New Roman"/>
+          <w:sz w:val="28"/>
+          <w:szCs w:val="28"/>
+        </w:rPr>
+        <w:t>наукової літератури</w:t>
+      </w:r>
+      <w:r>
+        <w:rPr>
+          <w:rFonts w:ascii="Times New Roman" w:hAnsi="Times New Roman" w:cs="Times New Roman"/>
+          <w:sz w:val="28"/>
+          <w:szCs w:val="28"/>
+        </w:rPr>
+        <w:t xml:space="preserve"> зазвичай робиться за такою схемою.</w:t>
+      </w:r>
+    </w:p>
+    <w:p>
+      <w:pPr>
+        <w:spacing w:after="0" w:line="240" w:lineRule="auto"/>
+        <w:ind w:firstLine="708"/>
+        <w:jc w:val="both"/>
+        <w:rPr>
+          <w:rFonts w:ascii="Times New Roman" w:eastAsia="Times New Roman" w:hAnsi="Times New Roman" w:cs="Times New Roman"/>
+          <w:sz w:val="28"/>
+          <w:szCs w:val="28"/>
+          <w:lang w:eastAsia="uk-UA"/>
+        </w:rPr>
+      </w:pPr>
+      <w:r>
+        <w:rPr>
+          <w:rFonts w:ascii="Times New Roman" w:eastAsia="Times New Roman" w:hAnsi="Times New Roman" w:cs="Times New Roman"/>
+          <w:sz w:val="28"/>
+          <w:szCs w:val="28"/>
+          <w:lang w:eastAsia="uk-UA"/>
+        </w:rPr>
+        <w:t>У першій частині дається коротка характеристика теми, розкривається її значення, важливість. Після цього необхідно коротко охарактеризувати літературу, що розглядається, і зробити певні висновки.</w:t>
+      </w:r>
+      <w:r>
+        <w:rPr>
+          <w:rFonts w:ascii="Times New Roman" w:eastAsia="Times New Roman" w:hAnsi="Times New Roman" w:cs="Times New Roman"/>
+          <w:sz w:val="28"/>
+          <w:szCs w:val="28"/>
+          <w:lang w:eastAsia="uk-UA"/>
+        </w:rPr>
+        <w:t xml:space="preserve"> Потрібно розглянути три групи джерел: </w:t>
+      </w:r>
+      <w:r>
+        <w:rPr>
+          <w:rFonts w:ascii="Times New Roman" w:eastAsia="Times New Roman" w:hAnsi="Times New Roman" w:cs="Times New Roman"/>
+          <w:sz w:val="28"/>
+          <w:szCs w:val="28"/>
+          <w:lang w:eastAsia="uk-UA"/>
+        </w:rPr>
+        <w:t xml:space="preserve">1) </w:t>
+      </w:r>
+      <w:r>
+        <w:rPr>
+          <w:rFonts w:ascii="Times New Roman" w:eastAsia="Times New Roman" w:hAnsi="Times New Roman" w:cs="Times New Roman"/>
+          <w:sz w:val="28"/>
+          <w:szCs w:val="28"/>
+          <w:lang w:eastAsia="uk-UA"/>
+        </w:rPr>
+        <w:t xml:space="preserve">звідки брались відомості про предметну область; 2) методологія об‘єктно – орієнтованого підходу та аспекти </w:t>
+      </w:r>
+      <w:r>
+        <w:rPr>
+          <w:rFonts w:ascii="Times New Roman" w:eastAsia="Times New Roman" w:hAnsi="Times New Roman" w:cs="Times New Roman"/>
+          <w:sz w:val="28"/>
+          <w:szCs w:val="28"/>
+          <w:lang w:eastAsia="uk-UA"/>
+        </w:rPr>
+        <w:t>об‘єктно – орієнтованого</w:t>
+      </w:r>
+      <w:r>
+        <w:rPr>
+          <w:rFonts w:ascii="Times New Roman" w:eastAsia="Times New Roman" w:hAnsi="Times New Roman" w:cs="Times New Roman"/>
+          <w:sz w:val="28"/>
+          <w:szCs w:val="28"/>
+          <w:lang w:eastAsia="uk-UA"/>
+        </w:rPr>
+        <w:t xml:space="preserve"> програмування; 3) відомості про розроблення </w:t>
+      </w:r>
+      <w:r>
+        <w:rPr>
+          <w:rFonts w:ascii="Times New Roman" w:eastAsia="Times New Roman" w:hAnsi="Times New Roman" w:cs="Times New Roman"/>
+          <w:sz w:val="28"/>
+          <w:szCs w:val="28"/>
+          <w:lang w:val="en-US" w:eastAsia="uk-UA"/>
+        </w:rPr>
+        <w:t>UML</w:t>
+      </w:r>
+      <w:r>
+        <w:rPr>
+          <w:rFonts w:ascii="Times New Roman" w:eastAsia="Times New Roman" w:hAnsi="Times New Roman" w:cs="Times New Roman"/>
+          <w:sz w:val="28"/>
+          <w:szCs w:val="28"/>
+          <w:lang w:eastAsia="uk-UA"/>
+        </w:rPr>
+        <w:t>- діаграм.</w:t>
+      </w:r>
+    </w:p>
+    <w:p>
+      <w:pPr>
+        <w:spacing w:after="0" w:line="240" w:lineRule="auto"/>
+        <w:ind w:firstLine="708"/>
+        <w:jc w:val="both"/>
+        <w:rPr>
+          <w:rFonts w:ascii="Times New Roman" w:eastAsia="Times New Roman" w:hAnsi="Times New Roman" w:cs="Times New Roman"/>
+          <w:sz w:val="28"/>
+          <w:szCs w:val="28"/>
+          <w:lang w:eastAsia="uk-UA"/>
+        </w:rPr>
+      </w:pPr>
+      <w:r>
+        <w:rPr>
+          <w:rFonts w:ascii="Times New Roman" w:eastAsia="Times New Roman" w:hAnsi="Times New Roman" w:cs="Times New Roman"/>
+          <w:sz w:val="28"/>
+          <w:szCs w:val="28"/>
+          <w:lang w:eastAsia="uk-UA"/>
+        </w:rPr>
+        <w:t>Послідовність написання огляду літератури:</w:t>
+      </w:r>
+    </w:p>
+    <w:p>
+      <w:pPr>
+        <w:spacing w:after="0" w:line="240" w:lineRule="auto"/>
+        <w:jc w:val="both"/>
+        <w:rPr>
+          <w:rFonts w:ascii="Times New Roman" w:eastAsia="Times New Roman" w:hAnsi="Times New Roman" w:cs="Times New Roman"/>
+          <w:sz w:val="28"/>
+          <w:szCs w:val="28"/>
+          <w:lang w:eastAsia="uk-UA"/>
+        </w:rPr>
+      </w:pPr>
+      <w:r>
+        <w:rPr>
+          <w:rFonts w:ascii="Times New Roman" w:eastAsia="Times New Roman" w:hAnsi="Times New Roman" w:cs="Times New Roman"/>
+          <w:sz w:val="28"/>
+          <w:szCs w:val="28"/>
+          <w:lang w:eastAsia="uk-UA"/>
+        </w:rPr>
+        <w:t>1. Прочитати зміст і поверхово переглянути роботу.</w:t>
+      </w:r>
+    </w:p>
+    <w:p>
+      <w:pPr>
+        <w:spacing w:after="0" w:line="240" w:lineRule="auto"/>
+        <w:jc w:val="both"/>
+        <w:rPr>
+          <w:rFonts w:ascii="Times New Roman" w:eastAsia="Times New Roman" w:hAnsi="Times New Roman" w:cs="Times New Roman"/>
+          <w:sz w:val="28"/>
+          <w:szCs w:val="28"/>
+          <w:lang w:eastAsia="uk-UA"/>
+        </w:rPr>
+      </w:pPr>
+      <w:r>
+        <w:rPr>
+          <w:rFonts w:ascii="Times New Roman" w:eastAsia="Times New Roman" w:hAnsi="Times New Roman" w:cs="Times New Roman"/>
+          <w:sz w:val="28"/>
+          <w:szCs w:val="28"/>
+          <w:lang w:eastAsia="uk-UA"/>
+        </w:rPr>
+        <w:t>2. Виділити найважливіші частини тексту під час уважного прочитання джерела.</w:t>
+      </w:r>
+    </w:p>
+    <w:p>
+      <w:pPr>
+        <w:spacing w:after="0" w:line="240" w:lineRule="auto"/>
+        <w:rPr>
+          <w:rFonts w:ascii="Times New Roman" w:eastAsia="Times New Roman" w:hAnsi="Times New Roman" w:cs="Times New Roman"/>
+          <w:sz w:val="28"/>
+          <w:szCs w:val="28"/>
+          <w:lang w:eastAsia="uk-UA"/>
+        </w:rPr>
+      </w:pPr>
+      <w:r>
+        <w:rPr>
+          <w:rFonts w:ascii="Times New Roman" w:eastAsia="Times New Roman" w:hAnsi="Times New Roman" w:cs="Times New Roman"/>
+          <w:sz w:val="28"/>
+          <w:szCs w:val="28"/>
+          <w:lang w:eastAsia="uk-UA"/>
+        </w:rPr>
+        <w:t>3. Скласти тезовий план прочитаного матеріалу, у пунктах якого зазначити найважливіші думки та ідеї.</w:t>
+      </w:r>
+    </w:p>
+    <w:p>
+      <w:pPr>
+        <w:spacing w:after="0" w:line="240" w:lineRule="auto"/>
+        <w:rPr>
+          <w:rFonts w:ascii="Times New Roman" w:eastAsia="Times New Roman" w:hAnsi="Times New Roman" w:cs="Times New Roman"/>
+          <w:sz w:val="28"/>
+          <w:szCs w:val="28"/>
+          <w:lang w:eastAsia="uk-UA"/>
+        </w:rPr>
+      </w:pPr>
+      <w:r>
+        <w:rPr>
+          <w:rFonts w:ascii="Times New Roman" w:eastAsia="Times New Roman" w:hAnsi="Times New Roman" w:cs="Times New Roman"/>
+          <w:sz w:val="28"/>
+          <w:szCs w:val="28"/>
+          <w:lang w:eastAsia="uk-UA"/>
+        </w:rPr>
+        <w:t>4. Виписати з тексту повні та змістовні цитати з точними посиланнями на джерело, вказавши його вихідні дані.</w:t>
+      </w:r>
+    </w:p>
+    <w:p>
+      <w:pPr>
+        <w:spacing w:after="0" w:line="240" w:lineRule="auto"/>
+        <w:rPr>
+          <w:rFonts w:ascii="Times New Roman" w:eastAsia="Times New Roman" w:hAnsi="Times New Roman" w:cs="Times New Roman"/>
+          <w:sz w:val="28"/>
+          <w:szCs w:val="28"/>
+          <w:lang w:eastAsia="uk-UA"/>
+        </w:rPr>
+      </w:pPr>
+      <w:r>
+        <w:rPr>
+          <w:rFonts w:ascii="Times New Roman" w:eastAsia="Times New Roman" w:hAnsi="Times New Roman" w:cs="Times New Roman"/>
+          <w:sz w:val="28"/>
+          <w:szCs w:val="28"/>
+          <w:lang w:eastAsia="uk-UA"/>
+        </w:rPr>
+        <w:t>5. Порівняти дану інформації з тією, що одержана з інших джерел.</w:t>
+      </w:r>
+    </w:p>
+    <w:p>
+      <w:pPr>
+        <w:spacing w:after="0" w:line="240" w:lineRule="auto"/>
+        <w:rPr>
+          <w:rFonts w:ascii="Times New Roman" w:eastAsia="Times New Roman" w:hAnsi="Times New Roman" w:cs="Times New Roman"/>
+          <w:sz w:val="28"/>
+          <w:szCs w:val="28"/>
+          <w:lang w:eastAsia="uk-UA"/>
+        </w:rPr>
+      </w:pPr>
+      <w:r>
+        <w:rPr>
+          <w:rFonts w:ascii="Times New Roman" w:eastAsia="Times New Roman" w:hAnsi="Times New Roman" w:cs="Times New Roman"/>
+          <w:sz w:val="28"/>
+          <w:szCs w:val="28"/>
+          <w:lang w:eastAsia="uk-UA"/>
+        </w:rPr>
+        <w:t>6. Оформити всю одержану інформацію в єдиний текст, критично оцінивши прочитане.</w:t>
+      </w:r>
+    </w:p>
+    <w:p>
+      <w:pPr>
+        <w:spacing w:after="0" w:line="240" w:lineRule="auto"/>
+        <w:ind w:firstLine="708"/>
+        <w:jc w:val="both"/>
+        <w:rPr>
+          <w:rFonts w:ascii="Times New Roman" w:eastAsia="Times New Roman" w:hAnsi="Times New Roman" w:cs="Times New Roman"/>
+          <w:sz w:val="28"/>
+          <w:szCs w:val="28"/>
+          <w:lang w:eastAsia="uk-UA"/>
+        </w:rPr>
+      </w:pPr>
+      <w:r>
+        <w:rPr>
+          <w:rFonts w:ascii="Times New Roman" w:eastAsia="Times New Roman" w:hAnsi="Times New Roman" w:cs="Times New Roman"/>
+          <w:sz w:val="28"/>
+          <w:szCs w:val="28"/>
+          <w:lang w:eastAsia="uk-UA"/>
+        </w:rPr>
+        <w:t>Всі літературні джерела, на які є посилання в огляді, повинні бути включені в перелік посилань і пронумеровані.</w:t>
+      </w:r>
+      <w:r>
+        <w:rPr>
+          <w:rFonts w:ascii="Times New Roman" w:eastAsia="Times New Roman" w:hAnsi="Times New Roman" w:cs="Times New Roman"/>
+          <w:sz w:val="28"/>
+          <w:szCs w:val="28"/>
+          <w:lang w:eastAsia="uk-UA"/>
+        </w:rPr>
+        <w:t xml:space="preserve"> </w:t>
+      </w:r>
+      <w:r>
+        <w:rPr>
+          <w:rFonts w:ascii="Times New Roman" w:eastAsia="Times New Roman" w:hAnsi="Times New Roman" w:cs="Times New Roman"/>
+          <w:sz w:val="28"/>
+          <w:szCs w:val="28"/>
+          <w:lang w:eastAsia="uk-UA"/>
+        </w:rPr>
+        <w:t>У курсовій роботі треба робити посилання, яке містить тільки номер публікації за списком. Воно береться у квадратні дужки. Наприклад: [12], [15], [1-5], [5,12, 15].</w:t>
+      </w:r>
+    </w:p>
+    <w:p>
+      <w:pPr>
+        <w:spacing w:after="0" w:line="240" w:lineRule="auto"/>
+        <w:ind w:firstLine="708"/>
+        <w:jc w:val="both"/>
+        <w:rPr>
+          <w:rFonts w:ascii="Times New Roman" w:hAnsi="Times New Roman" w:cs="Times New Roman"/>
+          <w:sz w:val="28"/>
+          <w:szCs w:val="28"/>
+        </w:rPr>
+      </w:pPr>
+      <w:r>
+        <w:rPr>
+          <w:rFonts w:ascii="Times New Roman" w:hAnsi="Times New Roman" w:cs="Times New Roman"/>
+          <w:sz w:val="28"/>
+          <w:szCs w:val="28"/>
+        </w:rPr>
+        <w:t>Наприкінці «Огляду літератури» доцільно зробити висновки. Вони необхідні для порівняння з результатами власного дослідження.</w:t>
+      </w:r>
+    </w:p>
+    <w:p>
+      <w:pPr>
+        <w:pStyle w:val="a3"/>
+        <w:autoSpaceDE w:val="0"/>
+        <w:autoSpaceDN w:val="0"/>
+        <w:adjustRightInd w:val="0"/>
+        <w:spacing w:after="0" w:line="240" w:lineRule="auto"/>
+        <w:ind w:left="708"/>
+        <w:jc w:val="both"/>
+        <w:rPr>
+          <w:rFonts w:ascii="Times New Roman" w:hAnsi="Times New Roman" w:cs="Times New Roman"/>
+          <w:sz w:val="28"/>
+          <w:szCs w:val="28"/>
+        </w:rPr>
+      </w:pPr>
+      <w:r>
+        <w:rPr>
+          <w:rFonts w:ascii="Times New Roman" w:hAnsi="Times New Roman" w:cs="Times New Roman"/>
+          <w:sz w:val="28"/>
+          <w:szCs w:val="28"/>
+          <w:u w:val="single"/>
+        </w:rPr>
+        <w:t xml:space="preserve">Приклад </w:t>
+      </w:r>
+      <w:proofErr w:type="spellStart"/>
+      <w:r>
+        <w:rPr>
+          <w:rFonts w:ascii="Times New Roman" w:hAnsi="Times New Roman" w:cs="Times New Roman"/>
+          <w:sz w:val="28"/>
+          <w:szCs w:val="28"/>
+          <w:u w:val="single"/>
+        </w:rPr>
+        <w:t>непоганого</w:t>
+      </w:r>
+      <w:proofErr w:type="spellEnd"/>
+      <w:r>
+        <w:rPr>
+          <w:rFonts w:ascii="Times New Roman" w:hAnsi="Times New Roman" w:cs="Times New Roman"/>
+          <w:sz w:val="28"/>
+          <w:szCs w:val="28"/>
+          <w:u w:val="single"/>
+        </w:rPr>
+        <w:t xml:space="preserve"> </w:t>
+      </w:r>
+      <w:proofErr w:type="spellStart"/>
+      <w:r>
+        <w:rPr>
+          <w:rFonts w:ascii="Times New Roman" w:hAnsi="Times New Roman" w:cs="Times New Roman"/>
+          <w:sz w:val="28"/>
+          <w:szCs w:val="28"/>
+          <w:u w:val="single"/>
+        </w:rPr>
+        <w:t>огляду</w:t>
+      </w:r>
+      <w:proofErr w:type="spellEnd"/>
+      <w:r>
+        <w:rPr>
+          <w:rFonts w:ascii="Times New Roman" w:hAnsi="Times New Roman" w:cs="Times New Roman"/>
+          <w:sz w:val="28"/>
+          <w:szCs w:val="28"/>
+          <w:u w:val="single"/>
+        </w:rPr>
+        <w:t xml:space="preserve"> з </w:t>
+      </w:r>
+      <w:proofErr w:type="spellStart"/>
+      <w:r>
+        <w:rPr>
+          <w:rFonts w:ascii="Times New Roman" w:hAnsi="Times New Roman" w:cs="Times New Roman"/>
+          <w:sz w:val="28"/>
+          <w:szCs w:val="28"/>
+          <w:u w:val="single"/>
+        </w:rPr>
+        <w:t>попередніх</w:t>
+      </w:r>
+      <w:proofErr w:type="spellEnd"/>
+      <w:r>
+        <w:rPr>
+          <w:rFonts w:ascii="Times New Roman" w:hAnsi="Times New Roman" w:cs="Times New Roman"/>
+          <w:sz w:val="28"/>
+          <w:szCs w:val="28"/>
+          <w:u w:val="single"/>
+        </w:rPr>
+        <w:t xml:space="preserve"> </w:t>
+      </w:r>
+      <w:proofErr w:type="spellStart"/>
+      <w:r>
+        <w:rPr>
+          <w:rFonts w:ascii="Times New Roman" w:hAnsi="Times New Roman" w:cs="Times New Roman"/>
+          <w:sz w:val="28"/>
+          <w:szCs w:val="28"/>
+          <w:u w:val="single"/>
+        </w:rPr>
+        <w:t>курсових</w:t>
+      </w:r>
+      <w:proofErr w:type="spellEnd"/>
+      <w:r>
+        <w:rPr>
+          <w:rFonts w:ascii="Times New Roman" w:hAnsi="Times New Roman" w:cs="Times New Roman"/>
+          <w:sz w:val="28"/>
+          <w:szCs w:val="28"/>
+          <w:u w:val="single"/>
+        </w:rPr>
+        <w:t xml:space="preserve"> </w:t>
+      </w:r>
+      <w:proofErr w:type="spellStart"/>
+      <w:r>
+        <w:rPr>
+          <w:rFonts w:ascii="Times New Roman" w:hAnsi="Times New Roman" w:cs="Times New Roman"/>
+          <w:sz w:val="28"/>
+          <w:szCs w:val="28"/>
+          <w:u w:val="single"/>
+        </w:rPr>
+        <w:t>робіт</w:t>
+      </w:r>
+      <w:proofErr w:type="spellEnd"/>
+      <w:r>
+        <w:rPr>
+          <w:rFonts w:ascii="Times New Roman" w:hAnsi="Times New Roman" w:cs="Times New Roman"/>
+          <w:sz w:val="28"/>
+          <w:szCs w:val="28"/>
+        </w:rPr>
+        <w:t>.</w:t>
+      </w:r>
+    </w:p>
+    <w:p>
+      <w:pPr>
+        <w:pStyle w:val="a6"/>
+        <w:ind w:firstLine="567"/>
+        <w:jc w:val="both"/>
+        <w:rPr>
+          <w:rFonts w:ascii="Times New Roman" w:hAnsi="Times New Roman" w:cs="Times New Roman"/>
+          <w:color w:val="202122"/>
+          <w:sz w:val="28"/>
+          <w:shd w:val="clear" w:color="auto" w:fill="FFFFFF"/>
+          <w:lang w:val="uk-UA"/>
+        </w:rPr>
+      </w:pPr>
+      <w:r>
+        <w:rPr>
+          <w:rFonts w:ascii="Times New Roman" w:eastAsia="TimesNewRomanPSMT" w:hAnsi="Times New Roman" w:cs="Times New Roman"/>
+          <w:sz w:val="28"/>
+          <w:lang w:val="uk-UA"/>
+        </w:rPr>
+        <w:t>Джерельна база дослідження складається, переважно, з наукових</w:t>
+      </w:r>
+      <w:r>
+        <w:rPr>
+          <w:rFonts w:ascii="Times New Roman" w:eastAsia="TimesNewRomanPSMT" w:hAnsi="Times New Roman" w:cs="Times New Roman"/>
+          <w:sz w:val="28"/>
+          <w:lang w:val="uk-UA"/>
+        </w:rPr>
+        <w:t xml:space="preserve"> праць вчених в</w:t>
+      </w:r>
+      <w:r>
+        <w:rPr>
+          <w:rFonts w:ascii="Times New Roman" w:eastAsia="TimesNewRomanPSMT" w:hAnsi="Times New Roman" w:cs="Times New Roman"/>
+          <w:sz w:val="28"/>
+          <w:lang w:val="uk-UA"/>
+        </w:rPr>
+        <w:t xml:space="preserve"> галузі програмної інженерії, яка є сьогодні ключовою галуззю.</w:t>
+      </w:r>
+    </w:p>
+    <w:p>
+      <w:pPr>
+        <w:pStyle w:val="a6"/>
+        <w:ind w:firstLine="567"/>
+        <w:jc w:val="both"/>
+        <w:rPr>
+          <w:rFonts w:ascii="Times New Roman" w:eastAsia="TimesNewRomanPSMT" w:hAnsi="Times New Roman" w:cs="Times New Roman"/>
+          <w:sz w:val="28"/>
+          <w:lang w:val="uk-UA"/>
+        </w:rPr>
+      </w:pPr>
+      <w:r>
+        <w:rPr>
+          <w:rFonts w:ascii="Times New Roman" w:eastAsia="TimesNewRomanPSMT" w:hAnsi="Times New Roman" w:cs="Times New Roman"/>
+          <w:sz w:val="28"/>
+          <w:lang w:val="uk-UA"/>
+        </w:rPr>
+        <w:t xml:space="preserve">Дослідження процесу інформаційно-пошукової системи, її структури, складових частин знайшли відображення у працях І. </w:t>
+      </w:r>
+      <w:proofErr w:type="spellStart"/>
+      <w:r>
+        <w:rPr>
+          <w:rFonts w:ascii="Times New Roman" w:eastAsia="TimesNewRomanPSMT" w:hAnsi="Times New Roman" w:cs="Times New Roman"/>
+          <w:sz w:val="28"/>
+          <w:lang w:val="uk-UA"/>
+        </w:rPr>
+        <w:t>Соммервіллема</w:t>
+      </w:r>
+      <w:proofErr w:type="spellEnd"/>
+      <w:r>
+        <w:rPr>
+          <w:rFonts w:ascii="Times New Roman" w:eastAsia="TimesNewRomanPSMT" w:hAnsi="Times New Roman" w:cs="Times New Roman"/>
+          <w:sz w:val="28"/>
+          <w:lang w:val="uk-UA"/>
+        </w:rPr>
+        <w:t xml:space="preserve"> (автора книги </w:t>
+      </w:r>
+      <w:r>
+        <w:rPr>
+          <w:rFonts w:ascii="Times New Roman" w:hAnsi="Times New Roman" w:cs="Times New Roman"/>
+          <w:color w:val="202122"/>
+          <w:sz w:val="28"/>
+          <w:shd w:val="clear" w:color="auto" w:fill="FFFFFF"/>
+          <w:lang w:val="uk-UA"/>
+        </w:rPr>
+        <w:t>«Інженерія програмного забезпечення</w:t>
+      </w:r>
+      <w:r>
+        <w:rPr>
+          <w:rFonts w:ascii="Times New Roman" w:eastAsia="TimesNewRomanPSMT" w:hAnsi="Times New Roman" w:cs="Times New Roman"/>
+          <w:sz w:val="28"/>
+          <w:lang w:val="uk-UA"/>
+        </w:rPr>
+        <w:t xml:space="preserve">) [14], В. </w:t>
+      </w:r>
+      <w:proofErr w:type="spellStart"/>
+      <w:r>
+        <w:rPr>
+          <w:rFonts w:ascii="Times New Roman" w:eastAsia="TimesNewRomanPSMT" w:hAnsi="Times New Roman" w:cs="Times New Roman"/>
+          <w:sz w:val="28"/>
+          <w:lang w:val="uk-UA"/>
+        </w:rPr>
+        <w:t>Коцовського</w:t>
+      </w:r>
+      <w:proofErr w:type="spellEnd"/>
+      <w:r>
+        <w:rPr>
+          <w:rFonts w:ascii="Times New Roman" w:eastAsia="TimesNewRomanPSMT" w:hAnsi="Times New Roman" w:cs="Times New Roman"/>
+          <w:sz w:val="28"/>
+          <w:lang w:val="uk-UA"/>
+        </w:rPr>
+        <w:t xml:space="preserve"> (розкрив поняття архітектури життєвого циклу програмного забезпечення, описав моделі життєвого циклу ПЗ та визначив особливості та необхідність супроводу ПЗ в книзі </w:t>
+      </w:r>
+      <w:r>
+        <w:rPr>
+          <w:rFonts w:ascii="Times New Roman" w:hAnsi="Times New Roman" w:cs="Times New Roman"/>
+          <w:color w:val="202122"/>
+          <w:sz w:val="28"/>
+          <w:shd w:val="clear" w:color="auto" w:fill="FFFFFF"/>
+          <w:lang w:val="uk-UA"/>
+        </w:rPr>
+        <w:t>«Супровід програмних систем»</w:t>
+      </w:r>
+      <w:r>
+        <w:rPr>
+          <w:rFonts w:ascii="Times New Roman" w:eastAsia="TimesNewRomanPSMT" w:hAnsi="Times New Roman" w:cs="Times New Roman"/>
+          <w:sz w:val="28"/>
+          <w:lang w:val="uk-UA"/>
+        </w:rPr>
+        <w:t>) [22]</w:t>
+      </w:r>
+      <w:r>
+        <w:rPr>
+          <w:rFonts w:ascii="Times New Roman" w:hAnsi="Times New Roman" w:cs="Times New Roman"/>
+          <w:sz w:val="28"/>
+          <w:lang w:val="uk-UA"/>
+        </w:rPr>
+        <w:t xml:space="preserve"> Г. В. Табунщик</w:t>
+      </w:r>
+      <w:r>
+        <w:rPr>
+          <w:rFonts w:ascii="Times New Roman" w:hAnsi="Times New Roman" w:cs="Times New Roman"/>
+          <w:sz w:val="28"/>
+          <w:lang w:val="uk-UA"/>
+        </w:rPr>
+        <w:t>а</w:t>
+      </w:r>
+      <w:r>
+        <w:rPr>
+          <w:rFonts w:ascii="Times New Roman" w:eastAsia="TimesNewRomanPSMT" w:hAnsi="Times New Roman" w:cs="Times New Roman"/>
+          <w:sz w:val="28"/>
+          <w:lang w:val="uk-UA"/>
+        </w:rPr>
+        <w:t xml:space="preserve"> (визначив фази проектування ПЗ та необхідні процеси пов’язані з кожною фазою)[15].</w:t>
+      </w:r>
+    </w:p>
+    <w:p>
+      <w:pPr>
+        <w:pStyle w:val="a6"/>
+        <w:ind w:firstLine="709"/>
+        <w:jc w:val="both"/>
+        <w:rPr>
+          <w:rFonts w:ascii="Times New Roman" w:eastAsia="TimesNewRomanPSMT" w:hAnsi="Times New Roman" w:cs="Times New Roman"/>
+          <w:sz w:val="28"/>
+          <w:lang w:val="uk-UA"/>
+        </w:rPr>
+      </w:pPr>
+      <w:r>
+        <w:rPr>
+          <w:rFonts w:ascii="Times New Roman" w:eastAsia="TimesNewRomanPSMT" w:hAnsi="Times New Roman" w:cs="Times New Roman"/>
+          <w:sz w:val="28"/>
+          <w:lang w:val="uk-UA"/>
+        </w:rPr>
+        <w:t xml:space="preserve">Стан і потреби сучасної бібліотечної справи детально розглядаються в статті Анастасії </w:t>
+      </w:r>
+      <w:proofErr w:type="spellStart"/>
+      <w:r>
+        <w:rPr>
+          <w:rFonts w:ascii="Times New Roman" w:eastAsia="TimesNewRomanPSMT" w:hAnsi="Times New Roman" w:cs="Times New Roman"/>
+          <w:sz w:val="28"/>
+          <w:lang w:val="uk-UA"/>
+        </w:rPr>
+        <w:t>Куркіної</w:t>
+      </w:r>
+      <w:proofErr w:type="spellEnd"/>
+      <w:r>
+        <w:rPr>
+          <w:rFonts w:ascii="Times New Roman" w:eastAsia="TimesNewRomanPSMT" w:hAnsi="Times New Roman" w:cs="Times New Roman"/>
+          <w:sz w:val="28"/>
+          <w:lang w:val="uk-UA"/>
+        </w:rPr>
+        <w:t xml:space="preserve"> «Бібліотека</w:t>
+      </w:r>
+      <w:r>
+        <w:rPr>
+          <w:rFonts w:ascii="Times New Roman" w:eastAsia="TimesNewRomanPSMT" w:hAnsi="Times New Roman" w:cs="Times New Roman"/>
+          <w:sz w:val="28"/>
+          <w:lang w:val="uk-UA"/>
+        </w:rPr>
+        <w:t xml:space="preserve"> – </w:t>
+      </w:r>
+      <w:r>
+        <w:rPr>
+          <w:rFonts w:ascii="Times New Roman" w:eastAsia="TimesNewRomanPSMT" w:hAnsi="Times New Roman" w:cs="Times New Roman"/>
+          <w:sz w:val="28"/>
+          <w:lang w:val="uk-UA"/>
+        </w:rPr>
+        <w:t xml:space="preserve">це тисячі книжок, журналів і бібліотек»[19]. З погляду на надані відомості розглядалися можливості </w:t>
+      </w:r>
+      <w:r>
+        <w:rPr>
+          <w:rFonts w:ascii="Times New Roman" w:eastAsia="TimesNewRomanPSMT" w:hAnsi="Times New Roman" w:cs="Times New Roman"/>
+          <w:sz w:val="28"/>
+          <w:lang w:val="uk-UA"/>
+        </w:rPr>
+        <w:lastRenderedPageBreak/>
+        <w:t>подальшого розвитку ПЗ і, відповідно, з цією перспективою проводилась розробка.</w:t>
+      </w:r>
+    </w:p>
+    <w:p>
+      <w:pPr>
+        <w:pStyle w:val="a6"/>
+        <w:ind w:firstLine="709"/>
+        <w:jc w:val="both"/>
+        <w:rPr>
+          <w:rFonts w:ascii="Times New Roman" w:eastAsia="TimesNewRomanPSMT" w:hAnsi="Times New Roman" w:cs="Times New Roman"/>
+          <w:sz w:val="28"/>
+          <w:lang w:val="uk-UA"/>
+        </w:rPr>
+      </w:pPr>
+      <w:r>
+        <w:rPr>
+          <w:rFonts w:ascii="Times New Roman" w:eastAsia="TimesNewRomanPSMT" w:hAnsi="Times New Roman" w:cs="Times New Roman"/>
+          <w:sz w:val="28"/>
+          <w:lang w:val="uk-UA"/>
+        </w:rPr>
+        <w:t>Отже, наведені праці допоможуть краще розібратися з процесом проектування інформаційно-пошукової системи «Електронна бібліотека».</w:t>
+      </w:r>
+    </w:p>
+    <w:p>
+      <w:pPr>
+        <w:pStyle w:val="a3"/>
+        <w:spacing w:after="0" w:line="240" w:lineRule="auto"/>
+        <w:ind w:left="1416"/>
+        <w:rPr>
+          <w:rFonts w:ascii="Times New Roman" w:hAnsi="Times New Roman"/>
+          <w:b/>
+          <w:sz w:val="28"/>
+          <w:szCs w:val="28"/>
+          <w:lang w:val="uk-UA"/>
+        </w:rPr>
+      </w:pPr>
     </w:p>
     <w:p>
       <w:pPr>
@@ -2618,16 +3517,7 @@
           <w:sz w:val="28"/>
           <w:szCs w:val="28"/>
         </w:rPr>
-        <w:t>-</w:t>
-      </w:r>
-      <w:r>
-        <w:rPr>
-          <w:rFonts w:ascii="Times New Roman" w:hAnsi="Times New Roman" w:cs="Times New Roman"/>
-          <w:i/>
-          <w:sz w:val="28"/>
-          <w:szCs w:val="28"/>
-        </w:rPr>
-        <w:t>засоби, якими розроблялися діаграми курсової.</w:t>
+        <w:t>-засоби, якими розроблялися діаграми курсової.</w:t>
       </w:r>
     </w:p>
     <w:p>
@@ -2713,27 +3603,7 @@
           <w:sz w:val="28"/>
           <w:szCs w:val="28"/>
         </w:rPr>
-        <w:t>опис</w:t>
-      </w:r>
-      <w:r>
-        <w:rPr>
-          <w:rFonts w:ascii="Times New Roman" w:hAnsi="Times New Roman" w:cs="Times New Roman"/>
-          <w:i/>
-          <w:color w:val="000000"/>
-          <w:sz w:val="28"/>
-          <w:szCs w:val="28"/>
-        </w:rPr>
-        <w:t>ом</w:t>
-      </w:r>
-      <w:r>
-        <w:rPr>
-          <w:rFonts w:ascii="Times New Roman" w:hAnsi="Times New Roman" w:cs="Times New Roman"/>
-          <w:i/>
-          <w:color w:val="000000"/>
-          <w:sz w:val="28"/>
-          <w:szCs w:val="28"/>
-        </w:rPr>
-        <w:t xml:space="preserve"> роботи всіх блоків алгоритму</w:t>
+        <w:t>описом роботи всіх блоків алгоритму</w:t>
       </w:r>
       <w:r>
         <w:rPr>
@@ -2828,6 +3698,311 @@
     </w:p>
     <w:p>
       <w:pPr>
+        <w:pStyle w:val="a3"/>
+        <w:rPr>
+          <w:rFonts w:ascii="Times New Roman" w:hAnsi="Times New Roman" w:cs="Times New Roman"/>
+          <w:i/>
+          <w:color w:val="000000"/>
+          <w:sz w:val="28"/>
+          <w:szCs w:val="28"/>
+          <w:lang w:val="uk-UA"/>
+        </w:rPr>
+      </w:pPr>
+      <w:r>
+        <w:rPr>
+          <w:rFonts w:ascii="Times New Roman" w:hAnsi="Times New Roman" w:cs="Times New Roman"/>
+          <w:i/>
+          <w:color w:val="000000"/>
+          <w:sz w:val="28"/>
+          <w:szCs w:val="28"/>
+          <w:lang w:val="uk-UA"/>
+        </w:rPr>
+        <w:t>Під діаграмою надати пояснення щодо призначення класів у вигляді</w:t>
+      </w:r>
+    </w:p>
+    <w:p>
+      <w:pPr>
+        <w:pStyle w:val="a3"/>
+        <w:rPr>
+          <w:rFonts w:ascii="Times New Roman" w:hAnsi="Times New Roman" w:cs="Times New Roman"/>
+          <w:color w:val="000000"/>
+          <w:sz w:val="28"/>
+          <w:szCs w:val="28"/>
+          <w:lang w:val="uk-UA"/>
+        </w:rPr>
+      </w:pPr>
+      <w:r>
+        <w:rPr>
+          <w:rFonts w:ascii="Times New Roman" w:hAnsi="Times New Roman" w:cs="Times New Roman"/>
+          <w:color w:val="000000"/>
+          <w:sz w:val="28"/>
+          <w:szCs w:val="28"/>
+          <w:lang w:val="uk-UA"/>
+        </w:rPr>
+        <w:t>Таблиця … - Призначення класів застосунку</w:t>
+      </w:r>
+    </w:p>
+    <w:tbl>
+      <w:tblPr>
+        <w:tblStyle w:val="a5"/>
+        <w:tblW w:w="0" w:type="auto"/>
+        <w:tblInd w:w="-5" w:type="dxa"/>
+        <w:tblLook w:val="04A0" w:firstRow="1" w:lastRow="0" w:firstColumn="1" w:lastColumn="0" w:noHBand="0" w:noVBand="1"/>
+      </w:tblPr>
+      <w:tblGrid>
+        <w:gridCol w:w="2770"/>
+        <w:gridCol w:w="6864"/>
+      </w:tblGrid>
+      <w:tr>
+        <w:tc>
+          <w:tcPr>
+            <w:tcW w:w="2770" w:type="dxa"/>
+          </w:tcPr>
+          <w:p>
+            <w:pPr>
+              <w:pStyle w:val="a3"/>
+              <w:ind w:left="0"/>
+              <w:jc w:val="center"/>
+              <w:rPr>
+                <w:rFonts w:ascii="Times New Roman" w:hAnsi="Times New Roman" w:cs="Times New Roman"/>
+                <w:sz w:val="28"/>
+                <w:szCs w:val="28"/>
+                <w:lang w:val="uk-UA"/>
+              </w:rPr>
+            </w:pPr>
+            <w:r>
+              <w:rPr>
+                <w:rFonts w:ascii="Times New Roman" w:hAnsi="Times New Roman" w:cs="Times New Roman"/>
+                <w:sz w:val="28"/>
+                <w:szCs w:val="28"/>
+                <w:lang w:val="uk-UA"/>
+              </w:rPr>
+              <w:t xml:space="preserve">Назва </w:t>
+            </w:r>
+            <w:r>
+              <w:rPr>
+                <w:rFonts w:ascii="Times New Roman" w:hAnsi="Times New Roman" w:cs="Times New Roman"/>
+                <w:sz w:val="28"/>
+                <w:szCs w:val="28"/>
+                <w:lang w:val="uk-UA"/>
+              </w:rPr>
+              <w:t>класу</w:t>
+            </w:r>
+          </w:p>
+        </w:tc>
+        <w:tc>
+          <w:tcPr>
+            <w:tcW w:w="6864" w:type="dxa"/>
+          </w:tcPr>
+          <w:p>
+            <w:pPr>
+              <w:pStyle w:val="a3"/>
+              <w:ind w:left="0"/>
+              <w:jc w:val="center"/>
+              <w:rPr>
+                <w:rFonts w:ascii="Times New Roman" w:hAnsi="Times New Roman" w:cs="Times New Roman"/>
+                <w:sz w:val="28"/>
+                <w:szCs w:val="28"/>
+                <w:lang w:val="uk-UA"/>
+              </w:rPr>
+            </w:pPr>
+            <w:r>
+              <w:rPr>
+                <w:rFonts w:ascii="Times New Roman" w:hAnsi="Times New Roman" w:cs="Times New Roman"/>
+                <w:sz w:val="28"/>
+                <w:szCs w:val="28"/>
+                <w:lang w:val="uk-UA"/>
+              </w:rPr>
+              <w:t xml:space="preserve">Призначення </w:t>
+            </w:r>
+            <w:r>
+              <w:rPr>
+                <w:rFonts w:ascii="Times New Roman" w:hAnsi="Times New Roman" w:cs="Times New Roman"/>
+                <w:sz w:val="28"/>
+                <w:szCs w:val="28"/>
+                <w:lang w:val="uk-UA"/>
+              </w:rPr>
+              <w:t>класу</w:t>
+            </w:r>
+          </w:p>
+        </w:tc>
+      </w:tr>
+      <w:tr>
+        <w:tc>
+          <w:tcPr>
+            <w:tcW w:w="2770" w:type="dxa"/>
+          </w:tcPr>
+          <w:p>
+            <w:pPr>
+              <w:pStyle w:val="a3"/>
+              <w:ind w:left="0"/>
+              <w:rPr>
+                <w:sz w:val="28"/>
+                <w:szCs w:val="28"/>
+              </w:rPr>
+            </w:pPr>
+          </w:p>
+        </w:tc>
+        <w:tc>
+          <w:tcPr>
+            <w:tcW w:w="6864" w:type="dxa"/>
+          </w:tcPr>
+          <w:p>
+            <w:pPr>
+              <w:pStyle w:val="a3"/>
+              <w:ind w:left="0"/>
+              <w:rPr>
+                <w:sz w:val="28"/>
+                <w:szCs w:val="28"/>
+              </w:rPr>
+            </w:pPr>
+          </w:p>
+        </w:tc>
+      </w:tr>
+      <w:tr>
+        <w:tc>
+          <w:tcPr>
+            <w:tcW w:w="2770" w:type="dxa"/>
+          </w:tcPr>
+          <w:p>
+            <w:pPr>
+              <w:pStyle w:val="a3"/>
+              <w:ind w:left="0"/>
+              <w:rPr>
+                <w:sz w:val="28"/>
+                <w:szCs w:val="28"/>
+              </w:rPr>
+            </w:pPr>
+          </w:p>
+        </w:tc>
+        <w:tc>
+          <w:tcPr>
+            <w:tcW w:w="6864" w:type="dxa"/>
+          </w:tcPr>
+          <w:p>
+            <w:pPr>
+              <w:pStyle w:val="a3"/>
+              <w:ind w:left="0"/>
+              <w:rPr>
+                <w:sz w:val="28"/>
+                <w:szCs w:val="28"/>
+              </w:rPr>
+            </w:pPr>
+          </w:p>
+        </w:tc>
+      </w:tr>
+    </w:tbl>
+    <w:p>
+      <w:pPr>
+        <w:pStyle w:val="a3"/>
+        <w:ind w:left="0" w:firstLine="720"/>
+        <w:jc w:val="both"/>
+        <w:rPr>
+          <w:rFonts w:ascii="Times New Roman" w:hAnsi="Times New Roman" w:cs="Times New Roman"/>
+          <w:i/>
+          <w:sz w:val="28"/>
+          <w:szCs w:val="28"/>
+          <w:lang w:val="uk-UA"/>
+        </w:rPr>
+      </w:pPr>
+      <w:r>
+        <w:rPr>
+          <w:rFonts w:ascii="Times New Roman" w:hAnsi="Times New Roman" w:cs="Times New Roman"/>
+          <w:i/>
+          <w:color w:val="000000"/>
+          <w:sz w:val="28"/>
+          <w:szCs w:val="28"/>
+          <w:lang w:val="uk-UA"/>
+        </w:rPr>
+        <w:t xml:space="preserve">Призначення методів та членів класів повинно надаватися в коментарях </w:t>
+      </w:r>
+      <w:r>
+        <w:rPr>
+          <w:rFonts w:ascii="Times New Roman" w:hAnsi="Times New Roman" w:cs="Times New Roman"/>
+          <w:i/>
+          <w:color w:val="000000"/>
+          <w:sz w:val="28"/>
+          <w:szCs w:val="28"/>
+          <w:lang w:val="uk-UA"/>
+        </w:rPr>
+        <w:t xml:space="preserve">інтерфейсу класу в </w:t>
+      </w:r>
+      <w:r>
+        <w:rPr>
+          <w:rFonts w:ascii="Times New Roman" w:hAnsi="Times New Roman" w:cs="Times New Roman"/>
+          <w:i/>
+          <w:color w:val="000000"/>
+          <w:sz w:val="28"/>
+          <w:szCs w:val="28"/>
+          <w:lang w:val="uk-UA"/>
+        </w:rPr>
+        <w:t>текст</w:t>
+      </w:r>
+      <w:r>
+        <w:rPr>
+          <w:rFonts w:ascii="Times New Roman" w:hAnsi="Times New Roman" w:cs="Times New Roman"/>
+          <w:i/>
+          <w:color w:val="000000"/>
+          <w:sz w:val="28"/>
+          <w:szCs w:val="28"/>
+          <w:lang w:val="uk-UA"/>
+        </w:rPr>
+        <w:t>і</w:t>
+      </w:r>
+      <w:r>
+        <w:rPr>
+          <w:rFonts w:ascii="Times New Roman" w:hAnsi="Times New Roman" w:cs="Times New Roman"/>
+          <w:i/>
+          <w:color w:val="000000"/>
+          <w:sz w:val="28"/>
+          <w:szCs w:val="28"/>
+          <w:lang w:val="uk-UA"/>
+        </w:rPr>
+        <w:t xml:space="preserve"> коду. Доцільно надати посилання на додаток</w:t>
+      </w:r>
+      <w:r>
+        <w:rPr>
+          <w:rFonts w:ascii="Times New Roman" w:hAnsi="Times New Roman" w:cs="Times New Roman"/>
+          <w:i/>
+          <w:sz w:val="28"/>
+          <w:szCs w:val="28"/>
+          <w:lang w:val="uk-UA"/>
+        </w:rPr>
+        <w:t xml:space="preserve"> та </w:t>
+      </w:r>
+      <w:r>
+        <w:rPr>
+          <w:rFonts w:ascii="Times New Roman" w:hAnsi="Times New Roman" w:cs="Times New Roman"/>
+          <w:i/>
+          <w:sz w:val="28"/>
+          <w:szCs w:val="28"/>
+        </w:rPr>
+        <w:t xml:space="preserve"> </w:t>
+      </w:r>
+      <w:r>
+        <w:rPr>
+          <w:rFonts w:ascii="Times New Roman" w:hAnsi="Times New Roman" w:cs="Times New Roman"/>
+          <w:i/>
+          <w:sz w:val="28"/>
+          <w:szCs w:val="28"/>
+          <w:lang w:val="uk-UA"/>
+        </w:rPr>
+        <w:t xml:space="preserve">програмну одиницю, де знаходиться </w:t>
+      </w:r>
+      <w:r>
+        <w:rPr>
+          <w:rFonts w:ascii="Times New Roman" w:hAnsi="Times New Roman" w:cs="Times New Roman"/>
+          <w:i/>
+          <w:color w:val="000000"/>
+          <w:sz w:val="28"/>
+          <w:szCs w:val="28"/>
+          <w:lang w:val="uk-UA"/>
+        </w:rPr>
+        <w:t>інтерфейс класу.</w:t>
+      </w:r>
+    </w:p>
+    <w:p>
+      <w:pPr>
         <w:rPr>
           <w:rFonts w:ascii="Times New Roman" w:hAnsi="Times New Roman" w:cs="Times New Roman"/>
           <w:b/>
@@ -2852,14 +4027,6 @@
           <w:szCs w:val="28"/>
         </w:rPr>
         <w:tab/>
-      </w:r>
-      <w:r>
-        <w:rPr>
-          <w:rFonts w:ascii="Times New Roman" w:hAnsi="Times New Roman" w:cs="Times New Roman"/>
-          <w:b/>
-          <w:sz w:val="28"/>
-          <w:szCs w:val="28"/>
-        </w:rPr>
         <w:t>Ієрархічно-функціональна схема застосунку</w:t>
       </w:r>
     </w:p>
@@ -2950,17 +4117,436 @@
     </w:p>
     <w:p>
       <w:pPr>
-        <w:shd w:val="clear" w:color="auto" w:fill="00B0F0"/>
-        <w:rPr>
-          <w:rFonts w:ascii="Times New Roman" w:hAnsi="Times New Roman" w:cs="Times New Roman"/>
-          <w:b/>
-          <w:sz w:val="28"/>
-          <w:szCs w:val="28"/>
-        </w:rPr>
-      </w:pPr>
+        <w:jc w:val="both"/>
+        <w:rPr>
+          <w:rFonts w:ascii="Times New Roman" w:hAnsi="Times New Roman" w:cs="Times New Roman"/>
+          <w:i/>
+          <w:sz w:val="28"/>
+          <w:szCs w:val="28"/>
+        </w:rPr>
+      </w:pPr>
+      <w:r>
+        <w:rPr>
+          <w:rFonts w:ascii="Times New Roman" w:hAnsi="Times New Roman" w:cs="Times New Roman"/>
+          <w:b/>
+          <w:sz w:val="28"/>
+          <w:szCs w:val="28"/>
+        </w:rPr>
+        <w:tab/>
+      </w:r>
+      <w:r>
+        <w:rPr>
+          <w:rFonts w:ascii="Times New Roman" w:hAnsi="Times New Roman" w:cs="Times New Roman"/>
+          <w:i/>
+          <w:sz w:val="28"/>
+          <w:szCs w:val="28"/>
+        </w:rPr>
+        <w:t xml:space="preserve">В цьому підрозділі </w:t>
+      </w:r>
+      <w:proofErr w:type="spellStart"/>
+      <w:r>
+        <w:rPr>
+          <w:rFonts w:ascii="Times New Roman" w:hAnsi="Times New Roman" w:cs="Times New Roman"/>
+          <w:i/>
+          <w:sz w:val="28"/>
+          <w:szCs w:val="28"/>
+        </w:rPr>
+        <w:t>обгрунтовується</w:t>
+      </w:r>
+      <w:proofErr w:type="spellEnd"/>
+      <w:r>
+        <w:rPr>
+          <w:rFonts w:ascii="Times New Roman" w:hAnsi="Times New Roman" w:cs="Times New Roman"/>
+          <w:i/>
+          <w:sz w:val="28"/>
+          <w:szCs w:val="28"/>
+        </w:rPr>
+        <w:t xml:space="preserve"> використання тих механізмів та методів, які використовуються в застосунку. Зокрема, у всіх буде проведене розділення інтерфейсу та реалізації, будуть використані певні типи конструкторів, використані </w:t>
+      </w:r>
+      <w:proofErr w:type="spellStart"/>
+      <w:r>
+        <w:rPr>
+          <w:rFonts w:ascii="Times New Roman" w:hAnsi="Times New Roman" w:cs="Times New Roman"/>
+          <w:i/>
+          <w:sz w:val="28"/>
+          <w:szCs w:val="28"/>
+        </w:rPr>
+        <w:t>аксессори</w:t>
+      </w:r>
+      <w:proofErr w:type="spellEnd"/>
+      <w:r>
+        <w:rPr>
+          <w:rFonts w:ascii="Times New Roman" w:hAnsi="Times New Roman" w:cs="Times New Roman"/>
+          <w:i/>
+          <w:sz w:val="28"/>
+          <w:szCs w:val="28"/>
+        </w:rPr>
+        <w:t xml:space="preserve"> - гетери та сетери, зв‘язки між класами. Окрім того кожен буде використовувати інші методи та механізми. Тут потрібно надати короткий опис  методу / механізму та причину його використання у застосунку.</w:t>
+      </w:r>
+    </w:p>
+    <w:p>
+      <w:pPr>
+        <w:rPr>
+          <w:rFonts w:ascii="Times New Roman" w:hAnsi="Times New Roman" w:cs="Times New Roman"/>
+          <w:b/>
+          <w:sz w:val="28"/>
+          <w:szCs w:val="28"/>
+        </w:rPr>
+      </w:pPr>
+      <w:r>
+        <w:rPr>
+          <w:rFonts w:ascii="Times New Roman" w:hAnsi="Times New Roman" w:cs="Times New Roman"/>
+          <w:b/>
+          <w:sz w:val="28"/>
+          <w:szCs w:val="28"/>
+        </w:rPr>
+        <w:lastRenderedPageBreak/>
+        <w:t>2.5</w:t>
+      </w:r>
+      <w:r>
+        <w:rPr>
+          <w:rFonts w:ascii="Times New Roman" w:hAnsi="Times New Roman" w:cs="Times New Roman"/>
+          <w:b/>
+          <w:sz w:val="28"/>
+          <w:szCs w:val="28"/>
+        </w:rPr>
+        <w:tab/>
+      </w:r>
+      <w:r>
+        <w:rPr>
+          <w:rFonts w:ascii="Times New Roman" w:hAnsi="Times New Roman" w:cs="Times New Roman"/>
+          <w:b/>
+          <w:color w:val="000000"/>
+          <w:sz w:val="28"/>
+          <w:szCs w:val="28"/>
+        </w:rPr>
+        <w:t>Опис програмного інтерфейсу</w:t>
+      </w:r>
+    </w:p>
+    <w:p>
+      <w:pPr>
+        <w:rPr>
+          <w:rFonts w:ascii="Times New Roman" w:hAnsi="Times New Roman" w:cs="Times New Roman"/>
+          <w:b/>
+          <w:sz w:val="28"/>
+          <w:szCs w:val="28"/>
+        </w:rPr>
+      </w:pPr>
+    </w:p>
+    <w:p>
+      <w:pPr>
+        <w:rPr>
+          <w:rFonts w:ascii="Times New Roman" w:hAnsi="Times New Roman" w:cs="Times New Roman"/>
+          <w:b/>
+          <w:sz w:val="28"/>
+          <w:szCs w:val="28"/>
+        </w:rPr>
+      </w:pPr>
+      <w:r>
+        <w:rPr>
+          <w:rFonts w:ascii="Times New Roman" w:hAnsi="Times New Roman" w:cs="Times New Roman"/>
+          <w:b/>
+          <w:sz w:val="28"/>
+          <w:szCs w:val="28"/>
+        </w:rPr>
+        <w:t>2.6</w:t>
+      </w:r>
+      <w:r>
+        <w:rPr>
+          <w:rFonts w:ascii="Times New Roman" w:hAnsi="Times New Roman" w:cs="Times New Roman"/>
+          <w:b/>
+          <w:sz w:val="28"/>
+          <w:szCs w:val="28"/>
+        </w:rPr>
+        <w:tab/>
+      </w:r>
+      <w:r>
+        <w:rPr>
+          <w:rFonts w:ascii="Times New Roman" w:hAnsi="Times New Roman" w:cs="Times New Roman"/>
+          <w:b/>
+          <w:sz w:val="28"/>
+          <w:szCs w:val="28"/>
+        </w:rPr>
+        <w:t>Тестування програмного застосунку і результати її виконання</w:t>
+      </w:r>
+    </w:p>
+    <w:p>
+      <w:pPr>
+        <w:rPr>
+          <w:rFonts w:ascii="Times New Roman" w:hAnsi="Times New Roman" w:cs="Times New Roman"/>
+          <w:b/>
+          <w:sz w:val="28"/>
+          <w:szCs w:val="28"/>
+        </w:rPr>
+      </w:pPr>
+    </w:p>
+    <w:p>
+      <w:pPr>
+        <w:rPr>
+          <w:rFonts w:ascii="Times New Roman" w:hAnsi="Times New Roman" w:cs="Times New Roman"/>
+          <w:b/>
+          <w:sz w:val="28"/>
+          <w:szCs w:val="28"/>
+        </w:rPr>
+      </w:pPr>
+      <w:r>
+        <w:rPr>
+          <w:rFonts w:ascii="Times New Roman" w:hAnsi="Times New Roman" w:cs="Times New Roman"/>
+          <w:b/>
+          <w:sz w:val="28"/>
+          <w:szCs w:val="28"/>
+        </w:rPr>
+        <w:t>2.7</w:t>
+      </w:r>
+      <w:r>
+        <w:rPr>
+          <w:rFonts w:ascii="Times New Roman" w:hAnsi="Times New Roman" w:cs="Times New Roman"/>
+          <w:b/>
+          <w:sz w:val="28"/>
+          <w:szCs w:val="28"/>
+        </w:rPr>
+        <w:tab/>
+      </w:r>
+      <w:r>
+        <w:rPr>
+          <w:rFonts w:ascii="Times New Roman" w:hAnsi="Times New Roman"/>
+          <w:b/>
+          <w:sz w:val="28"/>
+          <w:szCs w:val="28"/>
+        </w:rPr>
+        <w:t>Керівництво для користувача програми</w:t>
+      </w:r>
+    </w:p>
+    <w:p>
+      <w:pPr>
+        <w:rPr>
+          <w:rFonts w:ascii="Times New Roman" w:hAnsi="Times New Roman" w:cs="Times New Roman"/>
+          <w:b/>
+          <w:sz w:val="28"/>
+          <w:szCs w:val="28"/>
+        </w:rPr>
+      </w:pPr>
+    </w:p>
+    <w:p>
+      <w:pPr>
+        <w:rPr>
+          <w:rFonts w:ascii="Times New Roman" w:hAnsi="Times New Roman" w:cs="Times New Roman"/>
+          <w:b/>
+          <w:sz w:val="28"/>
+          <w:szCs w:val="28"/>
+        </w:rPr>
+      </w:pPr>
+      <w:r>
+        <w:rPr>
+          <w:rFonts w:ascii="Times New Roman" w:hAnsi="Times New Roman" w:cs="Times New Roman"/>
+          <w:b/>
+          <w:sz w:val="28"/>
+          <w:szCs w:val="28"/>
+        </w:rPr>
+        <w:t>2.8</w:t>
+      </w:r>
+      <w:r>
+        <w:rPr>
+          <w:rFonts w:ascii="Times New Roman" w:hAnsi="Times New Roman" w:cs="Times New Roman"/>
+          <w:b/>
+          <w:sz w:val="28"/>
+          <w:szCs w:val="28"/>
+        </w:rPr>
+        <w:tab/>
+      </w:r>
+      <w:r>
+        <w:rPr>
+          <w:rFonts w:ascii="Times New Roman" w:hAnsi="Times New Roman" w:cs="Times New Roman"/>
+          <w:b/>
+          <w:sz w:val="28"/>
+          <w:szCs w:val="28"/>
+        </w:rPr>
+        <w:t>Організація розроблення програмного застосунку</w:t>
+      </w:r>
+    </w:p>
+    <w:p>
+      <w:pPr>
+        <w:rPr>
+          <w:rFonts w:ascii="Times New Roman" w:hAnsi="Times New Roman" w:cs="Times New Roman"/>
+          <w:b/>
+          <w:sz w:val="28"/>
+          <w:szCs w:val="28"/>
+        </w:rPr>
+      </w:pPr>
+    </w:p>
+    <w:p>
+      <w:pPr>
+        <w:rPr>
+          <w:rFonts w:ascii="Times New Roman" w:hAnsi="Times New Roman" w:cs="Times New Roman"/>
+          <w:b/>
+          <w:sz w:val="28"/>
+          <w:szCs w:val="28"/>
+        </w:rPr>
+      </w:pPr>
+      <w:r>
+        <w:rPr>
+          <w:rFonts w:ascii="Times New Roman" w:hAnsi="Times New Roman"/>
+          <w:b/>
+          <w:sz w:val="28"/>
+          <w:szCs w:val="28"/>
+        </w:rPr>
+        <w:t>Висновки</w:t>
+      </w:r>
       <w:bookmarkStart w:id="0" w:name="_GoBack"/>
-    </w:p>
-    <w:bookmarkEnd w:id="0"/>
+      <w:bookmarkEnd w:id="0"/>
+    </w:p>
+    <w:p>
+      <w:pPr>
+        <w:rPr>
+          <w:rFonts w:ascii="Times New Roman" w:hAnsi="Times New Roman" w:cs="Times New Roman"/>
+          <w:b/>
+          <w:sz w:val="28"/>
+          <w:szCs w:val="28"/>
+        </w:rPr>
+      </w:pPr>
+    </w:p>
+    <w:p>
+      <w:pPr>
+        <w:rPr>
+          <w:rFonts w:ascii="Times New Roman" w:hAnsi="Times New Roman" w:cs="Times New Roman"/>
+          <w:b/>
+          <w:sz w:val="28"/>
+          <w:szCs w:val="28"/>
+        </w:rPr>
+      </w:pPr>
+      <w:r>
+        <w:rPr>
+          <w:rFonts w:ascii="Times New Roman" w:hAnsi="Times New Roman"/>
+          <w:b/>
+          <w:sz w:val="28"/>
+          <w:szCs w:val="28"/>
+        </w:rPr>
+        <w:t>Перелік використаних джерел</w:t>
+      </w:r>
+    </w:p>
+    <w:p>
+      <w:pPr>
+        <w:rPr>
+          <w:rFonts w:ascii="Times New Roman" w:hAnsi="Times New Roman" w:cs="Times New Roman"/>
+          <w:b/>
+          <w:sz w:val="28"/>
+          <w:szCs w:val="28"/>
+        </w:rPr>
+      </w:pPr>
+    </w:p>
+    <w:p>
+      <w:pPr>
+        <w:rPr>
+          <w:rFonts w:ascii="Times New Roman" w:hAnsi="Times New Roman" w:cs="Times New Roman"/>
+          <w:b/>
+          <w:sz w:val="28"/>
+          <w:szCs w:val="28"/>
+        </w:rPr>
+      </w:pPr>
+      <w:r>
+        <w:rPr>
+          <w:rFonts w:ascii="Times New Roman" w:hAnsi="Times New Roman" w:cs="Times New Roman"/>
+          <w:b/>
+          <w:sz w:val="28"/>
+          <w:szCs w:val="28"/>
+        </w:rPr>
+        <w:t xml:space="preserve">Додаток 1 </w:t>
+      </w:r>
+      <w:r>
+        <w:rPr>
+          <w:rFonts w:ascii="Times New Roman" w:hAnsi="Times New Roman"/>
+          <w:b/>
+          <w:sz w:val="28"/>
+          <w:szCs w:val="28"/>
+        </w:rPr>
+        <w:t>Тексти програми</w:t>
+      </w:r>
+    </w:p>
+    <w:p>
+      <w:pPr>
+        <w:rPr>
+          <w:rFonts w:ascii="Times New Roman" w:hAnsi="Times New Roman" w:cs="Times New Roman"/>
+          <w:b/>
+          <w:sz w:val="28"/>
+          <w:szCs w:val="28"/>
+        </w:rPr>
+      </w:pPr>
+    </w:p>
+    <w:p>
+      <w:pPr>
+        <w:rPr>
+          <w:rFonts w:ascii="Times New Roman" w:hAnsi="Times New Roman" w:cs="Times New Roman"/>
+          <w:b/>
+          <w:sz w:val="28"/>
+          <w:szCs w:val="28"/>
+        </w:rPr>
+      </w:pPr>
+      <w:r>
+        <w:rPr>
+          <w:rFonts w:ascii="Times New Roman" w:hAnsi="Times New Roman" w:cs="Times New Roman"/>
+          <w:b/>
+          <w:sz w:val="28"/>
+          <w:szCs w:val="28"/>
+        </w:rPr>
+        <w:t xml:space="preserve">Додаток </w:t>
+      </w:r>
+      <w:r>
+        <w:rPr>
+          <w:rFonts w:ascii="Times New Roman" w:hAnsi="Times New Roman" w:cs="Times New Roman"/>
+          <w:b/>
+          <w:sz w:val="28"/>
+          <w:szCs w:val="28"/>
+        </w:rPr>
+        <w:t xml:space="preserve">2 </w:t>
+      </w:r>
+      <w:r>
+        <w:rPr>
+          <w:rFonts w:ascii="Times New Roman" w:hAnsi="Times New Roman"/>
+          <w:b/>
+          <w:sz w:val="28"/>
+          <w:szCs w:val="28"/>
+        </w:rPr>
+        <w:t>Результати виконання програмного застосунку</w:t>
+      </w:r>
+    </w:p>
+    <w:p>
+      <w:pPr>
+        <w:rPr>
+          <w:rFonts w:ascii="Times New Roman" w:hAnsi="Times New Roman" w:cs="Times New Roman"/>
+          <w:b/>
+          <w:sz w:val="28"/>
+          <w:szCs w:val="28"/>
+        </w:rPr>
+      </w:pPr>
+    </w:p>
+    <w:p>
+      <w:pPr>
+        <w:rPr>
+          <w:rFonts w:ascii="Times New Roman" w:hAnsi="Times New Roman" w:cs="Times New Roman"/>
+          <w:b/>
+          <w:sz w:val="28"/>
+          <w:szCs w:val="28"/>
+        </w:rPr>
+      </w:pPr>
+      <w:r>
+        <w:rPr>
+          <w:rFonts w:ascii="Times New Roman" w:hAnsi="Times New Roman" w:cs="Times New Roman"/>
+          <w:b/>
+          <w:sz w:val="28"/>
+          <w:szCs w:val="28"/>
+        </w:rPr>
+        <w:t xml:space="preserve">Додаток 3 </w:t>
+      </w:r>
+      <w:r>
+        <w:rPr>
+          <w:rFonts w:ascii="Times New Roman" w:hAnsi="Times New Roman"/>
+          <w:b/>
+          <w:sz w:val="28"/>
+          <w:szCs w:val="28"/>
+        </w:rPr>
+        <w:t>Керівництво для користувача програми</w:t>
+      </w:r>
+    </w:p>
     <w:p>
       <w:pPr>
         <w:rPr>
@@ -3620,6 +5206,7 @@
   <w:style w:type="paragraph" w:styleId="a3">
     <w:name w:val="List Paragraph"/>
     <w:basedOn w:val="a"/>
+    <w:link w:val="a4"/>
     <w:uiPriority w:val="34"/>
     <w:qFormat/>
     <w:rsid w:val="00651F56"/>
@@ -3633,7 +5220,7 @@
       <w:lang w:val="ru-RU" w:eastAsia="ru-RU"/>
     </w:rPr>
   </w:style>
-  <w:style w:type="table" w:styleId="a4">
+  <w:style w:type="table" w:styleId="a5">
     <w:name w:val="Table Grid"/>
     <w:basedOn w:val="a1"/>
     <w:uiPriority w:val="59"/>
@@ -3655,6 +5242,42 @@
         <w:insideV w:val="single" w:sz="4" w:space="0" w:color="000000" w:themeColor="text1"/>
       </w:tblBorders>
     </w:tblPr>
+  </w:style>
+  <w:style w:type="character" w:customStyle="1" w:styleId="a4">
+    <w:name w:val="Абзац списка Знак"/>
+    <w:link w:val="a3"/>
+    <w:uiPriority w:val="34"/>
+    <w:locked/>
+    <w:rsid w:val="00507F37"/>
+    <w:rPr>
+      <w:rFonts w:eastAsiaTheme="minorEastAsia"/>
+      <w:lang w:val="ru-RU" w:eastAsia="ru-RU"/>
+    </w:rPr>
+  </w:style>
+  <w:style w:type="paragraph" w:styleId="a6">
+    <w:name w:val="No Spacing"/>
+    <w:link w:val="a7"/>
+    <w:uiPriority w:val="1"/>
+    <w:qFormat/>
+    <w:rsid w:val="009554A0"/>
+    <w:pPr>
+      <w:spacing w:after="0" w:line="240" w:lineRule="auto"/>
+    </w:pPr>
+    <w:rPr>
+      <w:rFonts w:eastAsiaTheme="minorEastAsia"/>
+      <w:lang w:val="ru-RU" w:eastAsia="ru-RU"/>
+    </w:rPr>
+  </w:style>
+  <w:style w:type="character" w:customStyle="1" w:styleId="a7">
+    <w:name w:val="Без интервала Знак"/>
+    <w:basedOn w:val="a0"/>
+    <w:link w:val="a6"/>
+    <w:uiPriority w:val="1"/>
+    <w:rsid w:val="009554A0"/>
+    <w:rPr>
+      <w:rFonts w:eastAsiaTheme="minorEastAsia"/>
+      <w:lang w:val="ru-RU" w:eastAsia="ru-RU"/>
+    </w:rPr>
   </w:style>
 </w:styles>
 </file>

--- a/ООП2023/ПРОПОЗИЦІЇ ЩОДО СТРУКТУРИ КУРСОВОЇ РОБОТИ З ООП.docx
+++ b/ООП2023/ПРОПОЗИЦІЇ ЩОДО СТРУКТУРИ КУРСОВОЇ РОБОТИ З ООП.docx
@@ -1745,39 +1745,6 @@
           <w:b/>
           <w:sz w:val="28"/>
           <w:szCs w:val="28"/>
-          <w:lang w:val="ru-RU"/>
-        </w:rPr>
-      </w:pPr>
-    </w:p>
-    <w:p>
-      <w:pPr>
-        <w:rPr>
-          <w:rFonts w:ascii="Times New Roman" w:hAnsi="Times New Roman" w:cs="Times New Roman"/>
-          <w:b/>
-          <w:sz w:val="28"/>
-          <w:szCs w:val="28"/>
-          <w:lang w:val="ru-RU"/>
-        </w:rPr>
-      </w:pPr>
-      <w:r>
-        <w:rPr>
-          <w:rFonts w:ascii="Times New Roman" w:hAnsi="Times New Roman" w:cs="Times New Roman"/>
-          <w:b/>
-          <w:sz w:val="28"/>
-          <w:szCs w:val="28"/>
-          <w:lang w:val="ru-RU"/>
-        </w:rPr>
-        <w:t>Зміст</w:t>
-      </w:r>
-    </w:p>
-    <w:p>
-      <w:pPr>
-        <w:rPr>
-          <w:rFonts w:ascii="Times New Roman" w:hAnsi="Times New Roman" w:cs="Times New Roman"/>
-          <w:b/>
-          <w:sz w:val="28"/>
-          <w:szCs w:val="28"/>
-          <w:lang w:val="ru-RU"/>
         </w:rPr>
       </w:pPr>
     </w:p>
@@ -2259,7 +2226,6 @@
           <w:sz w:val="28"/>
           <w:szCs w:val="28"/>
         </w:rPr>
-        <w:lastRenderedPageBreak/>
         <w:t>Коли виконується колективна розробка, то тут надається склад команди та розподіл робіт по виконанню курсового проекту.</w:t>
       </w:r>
     </w:p>
@@ -2346,6 +2312,8 @@
         </w:rPr>
         <w:t xml:space="preserve"> </w:t>
       </w:r>
+      <w:bookmarkStart w:id="0" w:name="_GoBack"/>
+      <w:bookmarkEnd w:id="0"/>
     </w:p>
     <w:p>
       <w:pPr>
@@ -2368,6 +2336,7 @@
           <w:szCs w:val="28"/>
           <w:lang w:val="uk-UA"/>
         </w:rPr>
+        <w:lastRenderedPageBreak/>
         <w:t xml:space="preserve">Виконується за </w:t>
       </w:r>
       <w:proofErr w:type="spellStart"/>
@@ -2749,25 +2718,7 @@
           <w:szCs w:val="28"/>
           <w:lang w:eastAsia="uk-UA"/>
         </w:rPr>
-        <w:t xml:space="preserve">звідки брались відомості про предметну область; 2) методологія об‘єктно – орієнтованого підходу та аспекти </w:t>
-      </w:r>
-      <w:r>
-        <w:rPr>
-          <w:rFonts w:ascii="Times New Roman" w:eastAsia="Times New Roman" w:hAnsi="Times New Roman" w:cs="Times New Roman"/>
-          <w:sz w:val="28"/>
-          <w:szCs w:val="28"/>
-          <w:lang w:eastAsia="uk-UA"/>
-        </w:rPr>
-        <w:t>об‘єктно – орієнтованого</w:t>
-      </w:r>
-      <w:r>
-        <w:rPr>
-          <w:rFonts w:ascii="Times New Roman" w:eastAsia="Times New Roman" w:hAnsi="Times New Roman" w:cs="Times New Roman"/>
-          <w:sz w:val="28"/>
-          <w:szCs w:val="28"/>
-          <w:lang w:eastAsia="uk-UA"/>
-        </w:rPr>
-        <w:t xml:space="preserve"> програмування; 3) відомості про розроблення </w:t>
+        <w:t xml:space="preserve">звідки брались відомості про предметну область; 2) методологія об‘єктно – орієнтованого підходу та аспекти об‘єктно – орієнтованого програмування; 3) відомості про розроблення </w:t>
       </w:r>
       <w:r>
         <w:rPr>
@@ -3321,16 +3272,7 @@
           <w:sz w:val="28"/>
           <w:lang w:val="uk-UA"/>
         </w:rPr>
-        <w:t xml:space="preserve">це тисячі книжок, журналів і бібліотек»[19]. З погляду на надані відомості розглядалися можливості </w:t>
-      </w:r>
-      <w:r>
-        <w:rPr>
-          <w:rFonts w:ascii="Times New Roman" w:eastAsia="TimesNewRomanPSMT" w:hAnsi="Times New Roman" w:cs="Times New Roman"/>
-          <w:sz w:val="28"/>
-          <w:lang w:val="uk-UA"/>
-        </w:rPr>
-        <w:lastRenderedPageBreak/>
-        <w:t>подальшого розвитку ПЗ і, відповідно, з цією перспективою проводилась розробка.</w:t>
+        <w:t>це тисячі книжок, журналів і бібліотек»[19]. З погляду на надані відомості розглядалися можливості подальшого розвитку ПЗ і, відповідно, з цією перспективою проводилась розробка.</w:t>
       </w:r>
     </w:p>
     <w:p>
@@ -4200,7 +4142,6 @@
           <w:sz w:val="28"/>
           <w:szCs w:val="28"/>
         </w:rPr>
-        <w:lastRenderedPageBreak/>
         <w:t>2.5</w:t>
       </w:r>
       <w:r>
@@ -4392,8 +4333,6 @@
         </w:rPr>
         <w:t>Висновки</w:t>
       </w:r>
-      <w:bookmarkStart w:id="0" w:name="_GoBack"/>
-      <w:bookmarkEnd w:id="0"/>
     </w:p>
     <w:p>
       <w:pPr>
@@ -4488,16 +4427,7 @@
           <w:sz w:val="28"/>
           <w:szCs w:val="28"/>
         </w:rPr>
-        <w:t xml:space="preserve">Додаток </w:t>
-      </w:r>
-      <w:r>
-        <w:rPr>
-          <w:rFonts w:ascii="Times New Roman" w:hAnsi="Times New Roman" w:cs="Times New Roman"/>
-          <w:b/>
-          <w:sz w:val="28"/>
-          <w:szCs w:val="28"/>
-        </w:rPr>
-        <w:t xml:space="preserve">2 </w:t>
+        <w:t xml:space="preserve">Додаток 2 </w:t>
       </w:r>
       <w:r>
         <w:rPr>

--- a/ООП2023/ПРОПОЗИЦІЇ ЩОДО СТРУКТУРИ КУРСОВОЇ РОБОТИ З ООП.docx
+++ b/ООП2023/ПРОПОЗИЦІЇ ЩОДО СТРУКТУРИ КУРСОВОЇ РОБОТИ З ООП.docx
@@ -839,13 +839,47 @@
         </w:numPr>
         <w:spacing w:after="0" w:line="240" w:lineRule="auto"/>
         <w:ind w:left="0" w:hanging="11"/>
-        <w:rPr>
-          <w:rFonts w:ascii="Times New Roman" w:hAnsi="Times New Roman"/>
-          <w:sz w:val="28"/>
-          <w:szCs w:val="28"/>
-          <w:lang w:val="uk-UA"/>
-        </w:rPr>
-      </w:pPr>
+        <w:jc w:val="both"/>
+        <w:rPr>
+          <w:rFonts w:ascii="Times New Roman" w:hAnsi="Times New Roman"/>
+          <w:b/>
+          <w:sz w:val="28"/>
+          <w:szCs w:val="28"/>
+          <w:lang w:val="uk-UA"/>
+        </w:rPr>
+      </w:pPr>
+      <w:r>
+        <w:rPr>
+          <w:rFonts w:ascii="Times New Roman" w:hAnsi="Times New Roman"/>
+          <w:b/>
+          <w:sz w:val="28"/>
+          <w:szCs w:val="28"/>
+          <w:lang w:val="uk-UA"/>
+        </w:rPr>
+        <w:t xml:space="preserve">Звертаю увагу, що вам потрібно здати друкований варіант курсової. Доцільно  </w:t>
+      </w:r>
+      <w:proofErr w:type="spellStart"/>
+      <w:r>
+        <w:rPr>
+          <w:rFonts w:ascii="Times New Roman" w:hAnsi="Times New Roman"/>
+          <w:b/>
+          <w:sz w:val="28"/>
+          <w:szCs w:val="28"/>
+          <w:lang w:val="uk-UA"/>
+        </w:rPr>
+        <w:t>скріншоти</w:t>
+      </w:r>
+      <w:proofErr w:type="spellEnd"/>
+      <w:r>
+        <w:rPr>
+          <w:rFonts w:ascii="Times New Roman" w:hAnsi="Times New Roman"/>
+          <w:b/>
+          <w:sz w:val="28"/>
+          <w:szCs w:val="28"/>
+          <w:lang w:val="uk-UA"/>
+        </w:rPr>
+        <w:t xml:space="preserve"> надавати на білому фоні. Це візуально більше вигідно, а також зменшує витрати чорної фарби.</w:t>
+      </w:r>
     </w:p>
     <w:p>
       <w:pPr>
@@ -998,6 +1032,7 @@
           <w:sz w:val="28"/>
           <w:szCs w:val="28"/>
         </w:rPr>
+        <w:lastRenderedPageBreak/>
         <w:t>Календарний   план-графік</w:t>
       </w:r>
       <w:r>
@@ -1034,7 +1069,6 @@
           <w:szCs w:val="28"/>
           <w:lang w:val="ru-RU"/>
         </w:rPr>
-        <w:lastRenderedPageBreak/>
         <w:t>Зміст</w:t>
       </w:r>
       <w:proofErr w:type="spellEnd"/>
@@ -2205,6 +2239,30 @@
           <w:szCs w:val="28"/>
         </w:rPr>
         <w:t xml:space="preserve">одо того, які переваги зорієнтуйтесь по своїй предметній області. </w:t>
+      </w:r>
+    </w:p>
+    <w:p>
+      <w:pPr>
+        <w:spacing w:after="0" w:line="240" w:lineRule="auto"/>
+        <w:ind w:left="709" w:firstLine="708"/>
+        <w:jc w:val="both"/>
+        <w:rPr>
+          <w:rFonts w:ascii="Times New Roman" w:hAnsi="Times New Roman" w:cs="Times New Roman"/>
+          <w:i/>
+          <w:sz w:val="28"/>
+          <w:szCs w:val="28"/>
+        </w:rPr>
+      </w:pPr>
+      <w:r>
+        <w:rPr>
+          <w:rFonts w:ascii="Times New Roman" w:hAnsi="Times New Roman" w:cs="Times New Roman"/>
+          <w:i/>
+          <w:color w:val="002060"/>
+          <w:sz w:val="28"/>
+          <w:szCs w:val="28"/>
+        </w:rPr>
+        <w:lastRenderedPageBreak/>
+        <w:t>Надається перелік інструментів та засобів розроблення та оформлення проекту (компілятор, засоби моделювання тощо).</w:t>
       </w:r>
     </w:p>
     <w:p>
@@ -2312,8 +2370,6 @@
         </w:rPr>
         <w:t xml:space="preserve"> </w:t>
       </w:r>
-      <w:bookmarkStart w:id="0" w:name="_GoBack"/>
-      <w:bookmarkEnd w:id="0"/>
     </w:p>
     <w:p>
       <w:pPr>
@@ -2336,7 +2392,6 @@
           <w:szCs w:val="28"/>
           <w:lang w:val="uk-UA"/>
         </w:rPr>
-        <w:lastRenderedPageBreak/>
         <w:t xml:space="preserve">Виконується за </w:t>
       </w:r>
       <w:proofErr w:type="spellStart"/>
@@ -3238,6 +3293,7 @@
           <w:sz w:val="28"/>
           <w:lang w:val="uk-UA"/>
         </w:rPr>
+        <w:lastRenderedPageBreak/>
         <w:t xml:space="preserve">Стан і потреби сучасної бібліотечної справи детально розглядаються в статті Анастасії </w:t>
       </w:r>
       <w:proofErr w:type="spellStart"/>
@@ -3635,7 +3691,37 @@
           <w:szCs w:val="28"/>
         </w:rPr>
         <w:tab/>
-        <w:t>Надається діаграма класів з відповідним текстовим описом (призначення класу, місце в застосунку тощо) та поясненням щодо зв‘язку між класами.</w:t>
+        <w:t xml:space="preserve">Надається </w:t>
+      </w:r>
+      <w:r>
+        <w:rPr>
+          <w:rFonts w:ascii="Times New Roman" w:hAnsi="Times New Roman" w:cs="Times New Roman"/>
+          <w:i/>
+          <w:color w:val="002060"/>
+          <w:sz w:val="28"/>
+          <w:szCs w:val="28"/>
+          <w:lang w:val="en-US"/>
+        </w:rPr>
+        <w:t>UML</w:t>
+      </w:r>
+      <w:r>
+        <w:rPr>
+          <w:rFonts w:ascii="Times New Roman" w:hAnsi="Times New Roman" w:cs="Times New Roman"/>
+          <w:i/>
+          <w:color w:val="002060"/>
+          <w:sz w:val="28"/>
+          <w:szCs w:val="28"/>
+        </w:rPr>
+        <w:t xml:space="preserve"> - </w:t>
+      </w:r>
+      <w:r>
+        <w:rPr>
+          <w:rFonts w:ascii="Times New Roman" w:hAnsi="Times New Roman" w:cs="Times New Roman"/>
+          <w:i/>
+          <w:sz w:val="28"/>
+          <w:szCs w:val="28"/>
+        </w:rPr>
+        <w:t>діаграма класів з відповідним текстовим описом (призначення класу, місце в застосунку тощо) та поясненням щодо зв‘язку між класами.</w:t>
       </w:r>
     </w:p>
     <w:p>
@@ -4103,7 +4189,17 @@
           <w:sz w:val="28"/>
           <w:szCs w:val="28"/>
         </w:rPr>
-        <w:t xml:space="preserve"> використання тих механізмів та методів, які використовуються в застосунку. Зокрема, у всіх буде проведене розділення інтерфейсу та реалізації, будуть використані певні типи конструкторів, використані </w:t>
+        <w:t xml:space="preserve"> використання тих механізмів та методів, які використовуються в застосунку. Зокрема, у всіх буде проведене розділення інтерфейсу та реалізації, будуть використані певні типи </w:t>
+      </w:r>
+      <w:r>
+        <w:rPr>
+          <w:rFonts w:ascii="Times New Roman" w:hAnsi="Times New Roman" w:cs="Times New Roman"/>
+          <w:i/>
+          <w:sz w:val="28"/>
+          <w:szCs w:val="28"/>
+        </w:rPr>
+        <w:lastRenderedPageBreak/>
+        <w:t xml:space="preserve">конструкторів, використані </w:t>
       </w:r>
       <w:proofErr w:type="spellStart"/>
       <w:r>
@@ -4166,13 +4262,39 @@
     </w:p>
     <w:p>
       <w:pPr>
-        <w:rPr>
-          <w:rFonts w:ascii="Times New Roman" w:hAnsi="Times New Roman" w:cs="Times New Roman"/>
-          <w:b/>
-          <w:sz w:val="28"/>
-          <w:szCs w:val="28"/>
-        </w:rPr>
-      </w:pPr>
+        <w:ind w:firstLine="708"/>
+        <w:rPr>
+          <w:rFonts w:ascii="Times New Roman" w:hAnsi="Times New Roman" w:cs="Times New Roman"/>
+          <w:sz w:val="28"/>
+          <w:szCs w:val="28"/>
+        </w:rPr>
+      </w:pPr>
+      <w:r>
+        <w:rPr>
+          <w:rFonts w:ascii="Times New Roman" w:hAnsi="Times New Roman" w:cs="Times New Roman"/>
+          <w:sz w:val="28"/>
+          <w:szCs w:val="28"/>
+        </w:rPr>
+        <w:t xml:space="preserve">Виконується за </w:t>
+      </w:r>
+      <w:proofErr w:type="spellStart"/>
+      <w:r>
+        <w:rPr>
+          <w:rFonts w:ascii="Times New Roman" w:hAnsi="Times New Roman" w:cs="Times New Roman"/>
+          <w:sz w:val="28"/>
+          <w:szCs w:val="28"/>
+        </w:rPr>
+        <w:t>методичкою</w:t>
+      </w:r>
+      <w:proofErr w:type="spellEnd"/>
+      <w:r>
+        <w:rPr>
+          <w:rFonts w:ascii="Times New Roman" w:hAnsi="Times New Roman" w:cs="Times New Roman"/>
+          <w:sz w:val="28"/>
+          <w:szCs w:val="28"/>
+        </w:rPr>
+        <w:t xml:space="preserve">, тут надається схема меню та відповідні пояснення. </w:t>
+      </w:r>
     </w:p>
     <w:p>
       <w:pPr>
@@ -4220,6 +4342,59 @@
           <w:szCs w:val="28"/>
         </w:rPr>
       </w:pPr>
+      <w:r>
+        <w:rPr>
+          <w:rFonts w:ascii="Times New Roman" w:hAnsi="Times New Roman" w:cs="Times New Roman"/>
+          <w:b/>
+          <w:sz w:val="28"/>
+          <w:szCs w:val="28"/>
+        </w:rPr>
+        <w:tab/>
+      </w:r>
+      <w:r>
+        <w:rPr>
+          <w:rFonts w:ascii="Times New Roman" w:hAnsi="Times New Roman" w:cs="Times New Roman"/>
+          <w:sz w:val="28"/>
+          <w:szCs w:val="28"/>
+        </w:rPr>
+        <w:t xml:space="preserve">Виконується за </w:t>
+      </w:r>
+      <w:proofErr w:type="spellStart"/>
+      <w:r>
+        <w:rPr>
+          <w:rFonts w:ascii="Times New Roman" w:hAnsi="Times New Roman" w:cs="Times New Roman"/>
+          <w:sz w:val="28"/>
+          <w:szCs w:val="28"/>
+        </w:rPr>
+        <w:t>методичкою</w:t>
+      </w:r>
+      <w:proofErr w:type="spellEnd"/>
+      <w:r>
+        <w:rPr>
+          <w:rFonts w:ascii="Times New Roman" w:hAnsi="Times New Roman" w:cs="Times New Roman"/>
+          <w:sz w:val="28"/>
+          <w:szCs w:val="28"/>
+        </w:rPr>
+        <w:t xml:space="preserve">. Доцільно надати </w:t>
+      </w:r>
+      <w:proofErr w:type="spellStart"/>
+      <w:r>
+        <w:rPr>
+          <w:rFonts w:ascii="Times New Roman" w:hAnsi="Times New Roman" w:cs="Times New Roman"/>
+          <w:sz w:val="28"/>
+          <w:szCs w:val="28"/>
+        </w:rPr>
+        <w:t>скріншот</w:t>
+      </w:r>
+      <w:proofErr w:type="spellEnd"/>
+      <w:r>
+        <w:rPr>
+          <w:rFonts w:ascii="Times New Roman" w:hAnsi="Times New Roman" w:cs="Times New Roman"/>
+          <w:sz w:val="28"/>
+          <w:szCs w:val="28"/>
+        </w:rPr>
+        <w:t xml:space="preserve"> прикладу тестування.</w:t>
+      </w:r>
     </w:p>
     <w:p>
       <w:pPr>
@@ -4267,6 +4442,41 @@
           <w:szCs w:val="28"/>
         </w:rPr>
       </w:pPr>
+      <w:r>
+        <w:rPr>
+          <w:rFonts w:ascii="Times New Roman" w:hAnsi="Times New Roman" w:cs="Times New Roman"/>
+          <w:b/>
+          <w:sz w:val="28"/>
+          <w:szCs w:val="28"/>
+        </w:rPr>
+        <w:tab/>
+      </w:r>
+      <w:r>
+        <w:rPr>
+          <w:rFonts w:ascii="Times New Roman" w:hAnsi="Times New Roman" w:cs="Times New Roman"/>
+          <w:sz w:val="28"/>
+          <w:szCs w:val="28"/>
+        </w:rPr>
+        <w:t xml:space="preserve">Виконується за </w:t>
+      </w:r>
+      <w:proofErr w:type="spellStart"/>
+      <w:r>
+        <w:rPr>
+          <w:rFonts w:ascii="Times New Roman" w:hAnsi="Times New Roman" w:cs="Times New Roman"/>
+          <w:sz w:val="28"/>
+          <w:szCs w:val="28"/>
+        </w:rPr>
+        <w:t>методичкою</w:t>
+      </w:r>
+      <w:proofErr w:type="spellEnd"/>
+      <w:r>
+        <w:rPr>
+          <w:rFonts w:ascii="Times New Roman" w:hAnsi="Times New Roman" w:cs="Times New Roman"/>
+          <w:sz w:val="28"/>
+          <w:szCs w:val="28"/>
+        </w:rPr>
+        <w:t>. Детальний опис надається в Додатку 3.</w:t>
+      </w:r>
     </w:p>
     <w:p>
       <w:pPr>
@@ -4309,7 +4519,407 @@
       <w:pPr>
         <w:rPr>
           <w:rFonts w:ascii="Times New Roman" w:hAnsi="Times New Roman" w:cs="Times New Roman"/>
-          <w:b/>
+          <w:sz w:val="28"/>
+          <w:szCs w:val="28"/>
+        </w:rPr>
+      </w:pPr>
+      <w:r>
+        <w:rPr>
+          <w:rFonts w:ascii="Times New Roman" w:hAnsi="Times New Roman" w:cs="Times New Roman"/>
+          <w:b/>
+          <w:sz w:val="28"/>
+          <w:szCs w:val="28"/>
+        </w:rPr>
+        <w:tab/>
+      </w:r>
+      <w:r>
+        <w:rPr>
+          <w:rFonts w:ascii="Times New Roman" w:hAnsi="Times New Roman" w:cs="Times New Roman"/>
+          <w:sz w:val="28"/>
+          <w:szCs w:val="28"/>
+        </w:rPr>
+        <w:t xml:space="preserve">Виконується за </w:t>
+      </w:r>
+      <w:proofErr w:type="spellStart"/>
+      <w:r>
+        <w:rPr>
+          <w:rFonts w:ascii="Times New Roman" w:hAnsi="Times New Roman" w:cs="Times New Roman"/>
+          <w:sz w:val="28"/>
+          <w:szCs w:val="28"/>
+        </w:rPr>
+        <w:t>методичкою</w:t>
+      </w:r>
+      <w:proofErr w:type="spellEnd"/>
+      <w:r>
+        <w:rPr>
+          <w:rFonts w:ascii="Times New Roman" w:hAnsi="Times New Roman" w:cs="Times New Roman"/>
+          <w:sz w:val="28"/>
+          <w:szCs w:val="28"/>
+        </w:rPr>
+        <w:t>.</w:t>
+      </w:r>
+      <w:r>
+        <w:rPr>
+          <w:rFonts w:ascii="Times New Roman" w:hAnsi="Times New Roman" w:cs="Times New Roman"/>
+          <w:sz w:val="28"/>
+          <w:szCs w:val="28"/>
+        </w:rPr>
+        <w:t xml:space="preserve"> План надається у вигляді таблиці.</w:t>
+      </w:r>
+    </w:p>
+    <w:tbl>
+      <w:tblPr>
+        <w:tblStyle w:val="a5"/>
+        <w:tblW w:w="0" w:type="auto"/>
+        <w:tblLook w:val="04A0" w:firstRow="1" w:lastRow="0" w:firstColumn="1" w:lastColumn="0" w:noHBand="0" w:noVBand="1"/>
+      </w:tblPr>
+      <w:tblGrid>
+        <w:gridCol w:w="1271"/>
+        <w:gridCol w:w="5387"/>
+        <w:gridCol w:w="1417"/>
+        <w:gridCol w:w="1554"/>
+      </w:tblGrid>
+      <w:tr>
+        <w:tc>
+          <w:tcPr>
+            <w:tcW w:w="1271" w:type="dxa"/>
+          </w:tcPr>
+          <w:p>
+            <w:pPr>
+              <w:jc w:val="center"/>
+              <w:rPr>
+                <w:rFonts w:ascii="Times New Roman" w:hAnsi="Times New Roman" w:cs="Times New Roman"/>
+                <w:sz w:val="28"/>
+                <w:szCs w:val="28"/>
+                <w:lang w:val="uk-UA"/>
+              </w:rPr>
+            </w:pPr>
+            <w:r>
+              <w:rPr>
+                <w:rFonts w:ascii="Times New Roman" w:hAnsi="Times New Roman" w:cs="Times New Roman"/>
+                <w:sz w:val="28"/>
+                <w:szCs w:val="28"/>
+                <w:lang w:val="uk-UA"/>
+              </w:rPr>
+              <w:t>Номер</w:t>
+            </w:r>
+          </w:p>
+          <w:p>
+            <w:pPr>
+              <w:jc w:val="center"/>
+              <w:rPr>
+                <w:rFonts w:ascii="Times New Roman" w:hAnsi="Times New Roman" w:cs="Times New Roman"/>
+                <w:sz w:val="28"/>
+                <w:szCs w:val="28"/>
+                <w:lang w:val="uk-UA"/>
+              </w:rPr>
+            </w:pPr>
+            <w:r>
+              <w:rPr>
+                <w:rFonts w:ascii="Times New Roman" w:hAnsi="Times New Roman" w:cs="Times New Roman"/>
+                <w:sz w:val="28"/>
+                <w:szCs w:val="28"/>
+                <w:lang w:val="uk-UA"/>
+              </w:rPr>
+              <w:t>етапу</w:t>
+            </w:r>
+          </w:p>
+        </w:tc>
+        <w:tc>
+          <w:tcPr>
+            <w:tcW w:w="5387" w:type="dxa"/>
+          </w:tcPr>
+          <w:p>
+            <w:pPr>
+              <w:jc w:val="center"/>
+              <w:rPr>
+                <w:rFonts w:ascii="Times New Roman" w:hAnsi="Times New Roman" w:cs="Times New Roman"/>
+                <w:sz w:val="28"/>
+                <w:szCs w:val="28"/>
+                <w:lang w:val="uk-UA"/>
+              </w:rPr>
+            </w:pPr>
+            <w:r>
+              <w:rPr>
+                <w:rFonts w:ascii="Times New Roman" w:hAnsi="Times New Roman" w:cs="Times New Roman"/>
+                <w:sz w:val="28"/>
+                <w:szCs w:val="28"/>
+                <w:lang w:val="uk-UA"/>
+              </w:rPr>
+              <w:t>Дії, які виконується</w:t>
+            </w:r>
+          </w:p>
+        </w:tc>
+        <w:tc>
+          <w:tcPr>
+            <w:tcW w:w="1417" w:type="dxa"/>
+          </w:tcPr>
+          <w:p>
+            <w:pPr>
+              <w:jc w:val="center"/>
+              <w:rPr>
+                <w:rFonts w:ascii="Times New Roman" w:hAnsi="Times New Roman" w:cs="Times New Roman"/>
+                <w:sz w:val="28"/>
+                <w:szCs w:val="28"/>
+                <w:lang w:val="uk-UA"/>
+              </w:rPr>
+            </w:pPr>
+            <w:r>
+              <w:rPr>
+                <w:rFonts w:ascii="Times New Roman" w:hAnsi="Times New Roman" w:cs="Times New Roman"/>
+                <w:sz w:val="28"/>
+                <w:szCs w:val="28"/>
+                <w:lang w:val="uk-UA"/>
+              </w:rPr>
+              <w:t>Кількість</w:t>
+            </w:r>
+          </w:p>
+          <w:p>
+            <w:pPr>
+              <w:jc w:val="center"/>
+              <w:rPr>
+                <w:rFonts w:ascii="Times New Roman" w:hAnsi="Times New Roman" w:cs="Times New Roman"/>
+                <w:sz w:val="28"/>
+                <w:szCs w:val="28"/>
+                <w:lang w:val="uk-UA"/>
+              </w:rPr>
+            </w:pPr>
+            <w:r>
+              <w:rPr>
+                <w:rFonts w:ascii="Times New Roman" w:hAnsi="Times New Roman" w:cs="Times New Roman"/>
+                <w:sz w:val="28"/>
+                <w:szCs w:val="28"/>
+                <w:lang w:val="uk-UA"/>
+              </w:rPr>
+              <w:t>днів</w:t>
+            </w:r>
+          </w:p>
+        </w:tc>
+        <w:tc>
+          <w:tcPr>
+            <w:tcW w:w="1554" w:type="dxa"/>
+          </w:tcPr>
+          <w:p>
+            <w:pPr>
+              <w:jc w:val="center"/>
+              <w:rPr>
+                <w:rFonts w:ascii="Times New Roman" w:hAnsi="Times New Roman" w:cs="Times New Roman"/>
+                <w:sz w:val="28"/>
+                <w:szCs w:val="28"/>
+                <w:lang w:val="uk-UA"/>
+              </w:rPr>
+            </w:pPr>
+            <w:r>
+              <w:rPr>
+                <w:rFonts w:ascii="Times New Roman" w:hAnsi="Times New Roman" w:cs="Times New Roman"/>
+                <w:sz w:val="28"/>
+                <w:szCs w:val="28"/>
+                <w:lang w:val="uk-UA"/>
+              </w:rPr>
+              <w:t>Період</w:t>
+            </w:r>
+          </w:p>
+          <w:p>
+            <w:pPr>
+              <w:jc w:val="center"/>
+              <w:rPr>
+                <w:rFonts w:ascii="Times New Roman" w:hAnsi="Times New Roman" w:cs="Times New Roman"/>
+                <w:sz w:val="28"/>
+                <w:szCs w:val="28"/>
+                <w:lang w:val="uk-UA"/>
+              </w:rPr>
+            </w:pPr>
+            <w:r>
+              <w:rPr>
+                <w:rFonts w:ascii="Times New Roman" w:hAnsi="Times New Roman" w:cs="Times New Roman"/>
+                <w:sz w:val="28"/>
+                <w:szCs w:val="28"/>
+                <w:lang w:val="uk-UA"/>
+              </w:rPr>
+              <w:t>виконання</w:t>
+            </w:r>
+          </w:p>
+        </w:tc>
+      </w:tr>
+      <w:tr>
+        <w:tc>
+          <w:tcPr>
+            <w:tcW w:w="1271" w:type="dxa"/>
+          </w:tcPr>
+          <w:p>
+            <w:pPr>
+              <w:rPr>
+                <w:rFonts w:ascii="Times New Roman" w:hAnsi="Times New Roman" w:cs="Times New Roman"/>
+                <w:sz w:val="28"/>
+                <w:szCs w:val="28"/>
+              </w:rPr>
+            </w:pPr>
+          </w:p>
+        </w:tc>
+        <w:tc>
+          <w:tcPr>
+            <w:tcW w:w="5387" w:type="dxa"/>
+          </w:tcPr>
+          <w:p>
+            <w:pPr>
+              <w:rPr>
+                <w:rFonts w:ascii="Times New Roman" w:hAnsi="Times New Roman" w:cs="Times New Roman"/>
+                <w:sz w:val="28"/>
+                <w:szCs w:val="28"/>
+              </w:rPr>
+            </w:pPr>
+          </w:p>
+        </w:tc>
+        <w:tc>
+          <w:tcPr>
+            <w:tcW w:w="1417" w:type="dxa"/>
+          </w:tcPr>
+          <w:p>
+            <w:pPr>
+              <w:rPr>
+                <w:rFonts w:ascii="Times New Roman" w:hAnsi="Times New Roman" w:cs="Times New Roman"/>
+                <w:sz w:val="28"/>
+                <w:szCs w:val="28"/>
+              </w:rPr>
+            </w:pPr>
+          </w:p>
+        </w:tc>
+        <w:tc>
+          <w:tcPr>
+            <w:tcW w:w="1554" w:type="dxa"/>
+          </w:tcPr>
+          <w:p>
+            <w:pPr>
+              <w:rPr>
+                <w:rFonts w:ascii="Times New Roman" w:hAnsi="Times New Roman" w:cs="Times New Roman"/>
+                <w:sz w:val="28"/>
+                <w:szCs w:val="28"/>
+              </w:rPr>
+            </w:pPr>
+          </w:p>
+        </w:tc>
+      </w:tr>
+      <w:tr>
+        <w:tc>
+          <w:tcPr>
+            <w:tcW w:w="1271" w:type="dxa"/>
+          </w:tcPr>
+          <w:p>
+            <w:pPr>
+              <w:rPr>
+                <w:rFonts w:ascii="Times New Roman" w:hAnsi="Times New Roman" w:cs="Times New Roman"/>
+                <w:sz w:val="28"/>
+                <w:szCs w:val="28"/>
+              </w:rPr>
+            </w:pPr>
+          </w:p>
+        </w:tc>
+        <w:tc>
+          <w:tcPr>
+            <w:tcW w:w="5387" w:type="dxa"/>
+          </w:tcPr>
+          <w:p>
+            <w:pPr>
+              <w:rPr>
+                <w:rFonts w:ascii="Times New Roman" w:hAnsi="Times New Roman" w:cs="Times New Roman"/>
+                <w:sz w:val="28"/>
+                <w:szCs w:val="28"/>
+              </w:rPr>
+            </w:pPr>
+          </w:p>
+        </w:tc>
+        <w:tc>
+          <w:tcPr>
+            <w:tcW w:w="1417" w:type="dxa"/>
+          </w:tcPr>
+          <w:p>
+            <w:pPr>
+              <w:rPr>
+                <w:rFonts w:ascii="Times New Roman" w:hAnsi="Times New Roman" w:cs="Times New Roman"/>
+                <w:sz w:val="28"/>
+                <w:szCs w:val="28"/>
+              </w:rPr>
+            </w:pPr>
+          </w:p>
+        </w:tc>
+        <w:tc>
+          <w:tcPr>
+            <w:tcW w:w="1554" w:type="dxa"/>
+          </w:tcPr>
+          <w:p>
+            <w:pPr>
+              <w:rPr>
+                <w:rFonts w:ascii="Times New Roman" w:hAnsi="Times New Roman" w:cs="Times New Roman"/>
+                <w:sz w:val="28"/>
+                <w:szCs w:val="28"/>
+              </w:rPr>
+            </w:pPr>
+          </w:p>
+        </w:tc>
+      </w:tr>
+      <w:tr>
+        <w:tc>
+          <w:tcPr>
+            <w:tcW w:w="1271" w:type="dxa"/>
+          </w:tcPr>
+          <w:p>
+            <w:pPr>
+              <w:rPr>
+                <w:rFonts w:ascii="Times New Roman" w:hAnsi="Times New Roman" w:cs="Times New Roman"/>
+                <w:sz w:val="28"/>
+                <w:szCs w:val="28"/>
+              </w:rPr>
+            </w:pPr>
+          </w:p>
+        </w:tc>
+        <w:tc>
+          <w:tcPr>
+            <w:tcW w:w="5387" w:type="dxa"/>
+          </w:tcPr>
+          <w:p>
+            <w:pPr>
+              <w:rPr>
+                <w:rFonts w:ascii="Times New Roman" w:hAnsi="Times New Roman" w:cs="Times New Roman"/>
+                <w:sz w:val="28"/>
+                <w:szCs w:val="28"/>
+              </w:rPr>
+            </w:pPr>
+          </w:p>
+        </w:tc>
+        <w:tc>
+          <w:tcPr>
+            <w:tcW w:w="1417" w:type="dxa"/>
+          </w:tcPr>
+          <w:p>
+            <w:pPr>
+              <w:rPr>
+                <w:rFonts w:ascii="Times New Roman" w:hAnsi="Times New Roman" w:cs="Times New Roman"/>
+                <w:sz w:val="28"/>
+                <w:szCs w:val="28"/>
+              </w:rPr>
+            </w:pPr>
+          </w:p>
+        </w:tc>
+        <w:tc>
+          <w:tcPr>
+            <w:tcW w:w="1554" w:type="dxa"/>
+          </w:tcPr>
+          <w:p>
+            <w:pPr>
+              <w:rPr>
+                <w:rFonts w:ascii="Times New Roman" w:hAnsi="Times New Roman" w:cs="Times New Roman"/>
+                <w:sz w:val="28"/>
+                <w:szCs w:val="28"/>
+              </w:rPr>
+            </w:pPr>
+          </w:p>
+        </w:tc>
+      </w:tr>
+    </w:tbl>
+    <w:p>
+      <w:pPr>
+        <w:rPr>
+          <w:rFonts w:ascii="Times New Roman" w:hAnsi="Times New Roman" w:cs="Times New Roman"/>
           <w:sz w:val="28"/>
           <w:szCs w:val="28"/>
         </w:rPr>
@@ -4336,13 +4946,40 @@
     </w:p>
     <w:p>
       <w:pPr>
-        <w:rPr>
-          <w:rFonts w:ascii="Times New Roman" w:hAnsi="Times New Roman" w:cs="Times New Roman"/>
-          <w:b/>
-          <w:sz w:val="28"/>
-          <w:szCs w:val="28"/>
-        </w:rPr>
-      </w:pPr>
+        <w:ind w:firstLine="708"/>
+        <w:rPr>
+          <w:rFonts w:ascii="Times New Roman" w:hAnsi="Times New Roman" w:cs="Times New Roman"/>
+          <w:b/>
+          <w:sz w:val="28"/>
+          <w:szCs w:val="28"/>
+        </w:rPr>
+      </w:pPr>
+      <w:r>
+        <w:rPr>
+          <w:rFonts w:ascii="Times New Roman" w:hAnsi="Times New Roman" w:cs="Times New Roman"/>
+          <w:sz w:val="28"/>
+          <w:szCs w:val="28"/>
+        </w:rPr>
+        <w:t xml:space="preserve">Виконується за </w:t>
+      </w:r>
+      <w:proofErr w:type="spellStart"/>
+      <w:r>
+        <w:rPr>
+          <w:rFonts w:ascii="Times New Roman" w:hAnsi="Times New Roman" w:cs="Times New Roman"/>
+          <w:sz w:val="28"/>
+          <w:szCs w:val="28"/>
+        </w:rPr>
+        <w:t>методичкою</w:t>
+      </w:r>
+      <w:proofErr w:type="spellEnd"/>
+      <w:r>
+        <w:rPr>
+          <w:rFonts w:ascii="Times New Roman" w:hAnsi="Times New Roman" w:cs="Times New Roman"/>
+          <w:sz w:val="28"/>
+          <w:szCs w:val="28"/>
+        </w:rPr>
+        <w:t>.</w:t>
+      </w:r>
     </w:p>
     <w:p>
       <w:pPr>
@@ -4365,13 +5002,40 @@
     </w:p>
     <w:p>
       <w:pPr>
-        <w:rPr>
-          <w:rFonts w:ascii="Times New Roman" w:hAnsi="Times New Roman" w:cs="Times New Roman"/>
-          <w:b/>
-          <w:sz w:val="28"/>
-          <w:szCs w:val="28"/>
-        </w:rPr>
-      </w:pPr>
+        <w:ind w:firstLine="708"/>
+        <w:rPr>
+          <w:rFonts w:ascii="Times New Roman" w:hAnsi="Times New Roman" w:cs="Times New Roman"/>
+          <w:b/>
+          <w:sz w:val="28"/>
+          <w:szCs w:val="28"/>
+        </w:rPr>
+      </w:pPr>
+      <w:r>
+        <w:rPr>
+          <w:rFonts w:ascii="Times New Roman" w:hAnsi="Times New Roman" w:cs="Times New Roman"/>
+          <w:sz w:val="28"/>
+          <w:szCs w:val="28"/>
+        </w:rPr>
+        <w:t xml:space="preserve">Виконується за </w:t>
+      </w:r>
+      <w:proofErr w:type="spellStart"/>
+      <w:r>
+        <w:rPr>
+          <w:rFonts w:ascii="Times New Roman" w:hAnsi="Times New Roman" w:cs="Times New Roman"/>
+          <w:sz w:val="28"/>
+          <w:szCs w:val="28"/>
+        </w:rPr>
+        <w:t>методичкою</w:t>
+      </w:r>
+      <w:proofErr w:type="spellEnd"/>
+      <w:r>
+        <w:rPr>
+          <w:rFonts w:ascii="Times New Roman" w:hAnsi="Times New Roman" w:cs="Times New Roman"/>
+          <w:sz w:val="28"/>
+          <w:szCs w:val="28"/>
+        </w:rPr>
+        <w:t>.</w:t>
+      </w:r>
     </w:p>
     <w:p>
       <w:pPr>
@@ -4403,13 +5067,48 @@
     </w:p>
     <w:p>
       <w:pPr>
-        <w:rPr>
-          <w:rFonts w:ascii="Times New Roman" w:hAnsi="Times New Roman" w:cs="Times New Roman"/>
-          <w:b/>
-          <w:sz w:val="28"/>
-          <w:szCs w:val="28"/>
-        </w:rPr>
-      </w:pPr>
+        <w:ind w:firstLine="708"/>
+        <w:rPr>
+          <w:rFonts w:ascii="Times New Roman" w:hAnsi="Times New Roman" w:cs="Times New Roman"/>
+          <w:b/>
+          <w:sz w:val="28"/>
+          <w:szCs w:val="28"/>
+        </w:rPr>
+      </w:pPr>
+      <w:r>
+        <w:rPr>
+          <w:rFonts w:ascii="Times New Roman" w:hAnsi="Times New Roman" w:cs="Times New Roman"/>
+          <w:sz w:val="28"/>
+          <w:szCs w:val="28"/>
+        </w:rPr>
+        <w:t xml:space="preserve">Виконується за </w:t>
+      </w:r>
+      <w:proofErr w:type="spellStart"/>
+      <w:r>
+        <w:rPr>
+          <w:rFonts w:ascii="Times New Roman" w:hAnsi="Times New Roman" w:cs="Times New Roman"/>
+          <w:sz w:val="28"/>
+          <w:szCs w:val="28"/>
+        </w:rPr>
+        <w:t>методичкою</w:t>
+      </w:r>
+      <w:proofErr w:type="spellEnd"/>
+      <w:r>
+        <w:rPr>
+          <w:rFonts w:ascii="Times New Roman" w:hAnsi="Times New Roman" w:cs="Times New Roman"/>
+          <w:sz w:val="28"/>
+          <w:szCs w:val="28"/>
+        </w:rPr>
+        <w:t>.</w:t>
+      </w:r>
+      <w:r>
+        <w:rPr>
+          <w:rFonts w:ascii="Times New Roman" w:hAnsi="Times New Roman" w:cs="Times New Roman"/>
+          <w:sz w:val="28"/>
+          <w:szCs w:val="28"/>
+        </w:rPr>
+        <w:t xml:space="preserve"> При командній роботі можна власний текст виділити жирним шрифтом, надавши відповідне пояснення.</w:t>
+      </w:r>
     </w:p>
     <w:p>
       <w:pPr>
@@ -4443,11 +5142,53 @@
       <w:pPr>
         <w:rPr>
           <w:rFonts w:ascii="Times New Roman" w:hAnsi="Times New Roman" w:cs="Times New Roman"/>
-          <w:b/>
-          <w:sz w:val="28"/>
-          <w:szCs w:val="28"/>
-        </w:rPr>
-      </w:pPr>
+          <w:sz w:val="28"/>
+          <w:szCs w:val="28"/>
+        </w:rPr>
+      </w:pPr>
+      <w:r>
+        <w:rPr>
+          <w:rFonts w:ascii="Times New Roman" w:hAnsi="Times New Roman" w:cs="Times New Roman"/>
+          <w:b/>
+          <w:sz w:val="28"/>
+          <w:szCs w:val="28"/>
+        </w:rPr>
+        <w:tab/>
+      </w:r>
+      <w:r>
+        <w:rPr>
+          <w:rFonts w:ascii="Times New Roman" w:hAnsi="Times New Roman" w:cs="Times New Roman"/>
+          <w:sz w:val="28"/>
+          <w:szCs w:val="28"/>
+        </w:rPr>
+        <w:t xml:space="preserve">Надаються </w:t>
+      </w:r>
+      <w:proofErr w:type="spellStart"/>
+      <w:r>
+        <w:rPr>
+          <w:rFonts w:ascii="Times New Roman" w:hAnsi="Times New Roman" w:cs="Times New Roman"/>
+          <w:sz w:val="28"/>
+          <w:szCs w:val="28"/>
+        </w:rPr>
+        <w:t>скріншоти</w:t>
+      </w:r>
+      <w:proofErr w:type="spellEnd"/>
+      <w:r>
+        <w:rPr>
+          <w:rFonts w:ascii="Times New Roman" w:hAnsi="Times New Roman" w:cs="Times New Roman"/>
+          <w:sz w:val="28"/>
+          <w:szCs w:val="28"/>
+        </w:rPr>
+        <w:t xml:space="preserve"> виконання </w:t>
+      </w:r>
+      <w:r>
+        <w:rPr>
+          <w:rFonts w:ascii="Times New Roman" w:hAnsi="Times New Roman" w:cs="Times New Roman"/>
+          <w:sz w:val="28"/>
+          <w:szCs w:val="28"/>
+        </w:rPr>
+        <w:t>застосунку з відповідними поясненнями.</w:t>
+      </w:r>
     </w:p>
     <w:p>
       <w:pPr>
@@ -4479,6 +5220,1157 @@
     </w:p>
     <w:p>
       <w:pPr>
+        <w:ind w:firstLine="708"/>
+        <w:rPr>
+          <w:rFonts w:ascii="Times New Roman" w:hAnsi="Times New Roman" w:cs="Times New Roman"/>
+          <w:sz w:val="28"/>
+          <w:szCs w:val="28"/>
+        </w:rPr>
+      </w:pPr>
+      <w:r>
+        <w:rPr>
+          <w:rFonts w:ascii="Times New Roman" w:hAnsi="Times New Roman" w:cs="Times New Roman"/>
+          <w:sz w:val="28"/>
+          <w:szCs w:val="28"/>
+        </w:rPr>
+        <w:t xml:space="preserve">Коротко викладаються </w:t>
+      </w:r>
+      <w:r>
+        <w:rPr>
+          <w:rFonts w:ascii="Times New Roman" w:hAnsi="Times New Roman" w:cs="Times New Roman"/>
+          <w:sz w:val="28"/>
+          <w:szCs w:val="28"/>
+        </w:rPr>
+        <w:t xml:space="preserve">такі </w:t>
+      </w:r>
+      <w:r>
+        <w:rPr>
+          <w:rFonts w:ascii="Times New Roman" w:hAnsi="Times New Roman" w:cs="Times New Roman"/>
+          <w:sz w:val="28"/>
+          <w:szCs w:val="28"/>
+        </w:rPr>
+        <w:t>відомості.</w:t>
+      </w:r>
+    </w:p>
+    <w:p>
+      <w:pPr>
+        <w:pStyle w:val="a3"/>
+        <w:numPr>
+          <w:ilvl w:val="0"/>
+          <w:numId w:val="3"/>
+        </w:numPr>
+        <w:rPr>
+          <w:rFonts w:ascii="Times New Roman" w:hAnsi="Times New Roman" w:cs="Times New Roman"/>
+          <w:sz w:val="28"/>
+          <w:szCs w:val="28"/>
+        </w:rPr>
+      </w:pPr>
+      <w:r>
+        <w:rPr>
+          <w:rFonts w:ascii="Times New Roman" w:hAnsi="Times New Roman" w:cs="Times New Roman"/>
+          <w:sz w:val="28"/>
+          <w:szCs w:val="28"/>
+          <w:lang w:val="uk-UA"/>
+        </w:rPr>
+        <w:t>Призначення застосунку</w:t>
+      </w:r>
+    </w:p>
+    <w:p>
+      <w:pPr>
+        <w:pStyle w:val="a3"/>
+        <w:numPr>
+          <w:ilvl w:val="0"/>
+          <w:numId w:val="3"/>
+        </w:numPr>
+        <w:rPr>
+          <w:rFonts w:ascii="Times New Roman" w:hAnsi="Times New Roman" w:cs="Times New Roman"/>
+          <w:sz w:val="28"/>
+          <w:szCs w:val="28"/>
+        </w:rPr>
+      </w:pPr>
+      <w:r>
+        <w:rPr>
+          <w:rFonts w:ascii="Times New Roman" w:hAnsi="Times New Roman" w:cs="Times New Roman"/>
+          <w:sz w:val="28"/>
+          <w:szCs w:val="28"/>
+          <w:lang w:val="uk-UA"/>
+        </w:rPr>
+        <w:t>Умови застосування</w:t>
+      </w:r>
+    </w:p>
+    <w:p>
+      <w:pPr>
+        <w:pStyle w:val="a3"/>
+        <w:ind w:left="1068"/>
+        <w:rPr>
+          <w:rFonts w:ascii="Times New Roman" w:hAnsi="Times New Roman" w:cs="Times New Roman"/>
+          <w:sz w:val="28"/>
+          <w:szCs w:val="28"/>
+        </w:rPr>
+      </w:pPr>
+      <w:r>
+        <w:rPr>
+          <w:rFonts w:ascii="Times New Roman" w:hAnsi="Times New Roman" w:cs="Times New Roman"/>
+          <w:sz w:val="28"/>
+          <w:szCs w:val="28"/>
+          <w:lang w:val="uk-UA"/>
+        </w:rPr>
+        <w:lastRenderedPageBreak/>
+        <w:t>Тут – вимоги до апаратно-програмної платформи, операційної системи.</w:t>
+      </w:r>
+    </w:p>
+    <w:p>
+      <w:pPr>
+        <w:pStyle w:val="a3"/>
+        <w:numPr>
+          <w:ilvl w:val="0"/>
+          <w:numId w:val="3"/>
+        </w:numPr>
+        <w:rPr>
+          <w:rFonts w:ascii="Times New Roman" w:hAnsi="Times New Roman" w:cs="Times New Roman"/>
+          <w:sz w:val="28"/>
+          <w:szCs w:val="28"/>
+        </w:rPr>
+      </w:pPr>
+      <w:r>
+        <w:rPr>
+          <w:rFonts w:ascii="Times New Roman" w:hAnsi="Times New Roman" w:cs="Times New Roman"/>
+          <w:sz w:val="28"/>
+          <w:szCs w:val="28"/>
+          <w:lang w:val="uk-UA"/>
+        </w:rPr>
+        <w:t>Установка застосунку у користувача</w:t>
+      </w:r>
+    </w:p>
+    <w:p>
+      <w:pPr>
+        <w:pStyle w:val="a3"/>
+        <w:numPr>
+          <w:ilvl w:val="0"/>
+          <w:numId w:val="3"/>
+        </w:numPr>
+        <w:rPr>
+          <w:rFonts w:ascii="Times New Roman" w:hAnsi="Times New Roman" w:cs="Times New Roman"/>
+          <w:sz w:val="28"/>
+          <w:szCs w:val="28"/>
+        </w:rPr>
+      </w:pPr>
+      <w:r>
+        <w:rPr>
+          <w:rFonts w:ascii="Times New Roman" w:hAnsi="Times New Roman" w:cs="Times New Roman"/>
+          <w:sz w:val="28"/>
+          <w:szCs w:val="28"/>
+          <w:lang w:val="uk-UA"/>
+        </w:rPr>
+        <w:t>Реалізація технологічної схеми</w:t>
+      </w:r>
+    </w:p>
+    <w:p>
+      <w:pPr>
+        <w:pStyle w:val="a3"/>
+        <w:ind w:left="1068"/>
+        <w:rPr>
+          <w:rFonts w:ascii="Times New Roman" w:hAnsi="Times New Roman" w:cs="Times New Roman"/>
+          <w:sz w:val="28"/>
+          <w:szCs w:val="28"/>
+          <w:lang w:val="uk-UA"/>
+        </w:rPr>
+      </w:pPr>
+      <w:r>
+        <w:rPr>
+          <w:rFonts w:ascii="Times New Roman" w:hAnsi="Times New Roman" w:cs="Times New Roman"/>
+          <w:sz w:val="28"/>
+          <w:szCs w:val="28"/>
+          <w:lang w:val="uk-UA"/>
+        </w:rPr>
+        <w:t>Описується стандартний сценарій роботи.</w:t>
+      </w:r>
+    </w:p>
+    <w:p>
+      <w:pPr>
+        <w:pStyle w:val="a3"/>
+        <w:numPr>
+          <w:ilvl w:val="0"/>
+          <w:numId w:val="3"/>
+        </w:numPr>
+        <w:spacing w:after="0"/>
+        <w:rPr>
+          <w:rFonts w:ascii="Times New Roman" w:hAnsi="Times New Roman" w:cs="Times New Roman"/>
+          <w:sz w:val="28"/>
+          <w:szCs w:val="28"/>
+        </w:rPr>
+      </w:pPr>
+      <w:r>
+        <w:rPr>
+          <w:rFonts w:ascii="Times New Roman" w:hAnsi="Times New Roman" w:cs="Times New Roman"/>
+          <w:sz w:val="28"/>
+          <w:szCs w:val="28"/>
+          <w:lang w:val="uk-UA"/>
+        </w:rPr>
+        <w:t>Оброблення нештатних ситуацій</w:t>
+      </w:r>
+    </w:p>
+    <w:p>
+      <w:pPr>
+        <w:spacing w:after="0"/>
+        <w:ind w:firstLine="708"/>
+        <w:rPr>
+          <w:rFonts w:ascii="Times New Roman" w:hAnsi="Times New Roman" w:cs="Times New Roman"/>
+          <w:sz w:val="28"/>
+          <w:szCs w:val="28"/>
+        </w:rPr>
+      </w:pPr>
+      <w:r>
+        <w:rPr>
+          <w:rFonts w:ascii="Times New Roman" w:hAnsi="Times New Roman" w:cs="Times New Roman"/>
+          <w:sz w:val="28"/>
+          <w:szCs w:val="28"/>
+        </w:rPr>
+        <w:t>Надаються повідомлення програми у вигляді таблиці</w:t>
+      </w:r>
+    </w:p>
+    <w:tbl>
+      <w:tblPr>
+        <w:tblW w:w="9849" w:type="dxa"/>
+        <w:tblInd w:w="-108" w:type="dxa"/>
+        <w:tblBorders>
+          <w:top w:val="single" w:sz="4" w:space="0" w:color="000000"/>
+          <w:left w:val="single" w:sz="4" w:space="0" w:color="000000"/>
+          <w:bottom w:val="single" w:sz="4" w:space="0" w:color="000000"/>
+          <w:right w:val="single" w:sz="4" w:space="0" w:color="000000"/>
+          <w:insideH w:val="single" w:sz="4" w:space="0" w:color="000000"/>
+          <w:insideV w:val="single" w:sz="4" w:space="0" w:color="000000"/>
+        </w:tblBorders>
+        <w:tblLayout w:type="fixed"/>
+        <w:tblLook w:val="0400" w:firstRow="0" w:lastRow="0" w:firstColumn="0" w:lastColumn="0" w:noHBand="0" w:noVBand="1"/>
+      </w:tblPr>
+      <w:tblGrid>
+        <w:gridCol w:w="954"/>
+        <w:gridCol w:w="3402"/>
+        <w:gridCol w:w="3118"/>
+        <w:gridCol w:w="2375"/>
+      </w:tblGrid>
+      <w:tr>
+        <w:tc>
+          <w:tcPr>
+            <w:tcW w:w="954" w:type="dxa"/>
+            <w:tcBorders>
+              <w:top w:val="single" w:sz="4" w:space="0" w:color="000000"/>
+              <w:left w:val="single" w:sz="4" w:space="0" w:color="000000"/>
+              <w:bottom w:val="single" w:sz="4" w:space="0" w:color="000000"/>
+              <w:right w:val="single" w:sz="4" w:space="0" w:color="000000"/>
+            </w:tcBorders>
+          </w:tcPr>
+          <w:p>
+            <w:pPr>
+              <w:spacing w:after="0"/>
+              <w:jc w:val="both"/>
+              <w:rPr>
+                <w:rFonts w:ascii="Times New Roman" w:eastAsia="Times New Roman" w:hAnsi="Times New Roman" w:cs="Times New Roman"/>
+              </w:rPr>
+            </w:pPr>
+            <w:r>
+              <w:rPr>
+                <w:rFonts w:ascii="Times New Roman" w:eastAsia="Times New Roman" w:hAnsi="Times New Roman" w:cs="Times New Roman"/>
+              </w:rPr>
+              <w:t>Номер</w:t>
+            </w:r>
+          </w:p>
+        </w:tc>
+        <w:tc>
+          <w:tcPr>
+            <w:tcW w:w="3402" w:type="dxa"/>
+            <w:tcBorders>
+              <w:top w:val="single" w:sz="4" w:space="0" w:color="000000"/>
+              <w:left w:val="single" w:sz="4" w:space="0" w:color="000000"/>
+              <w:bottom w:val="single" w:sz="4" w:space="0" w:color="000000"/>
+              <w:right w:val="single" w:sz="4" w:space="0" w:color="000000"/>
+            </w:tcBorders>
+          </w:tcPr>
+          <w:p>
+            <w:pPr>
+              <w:spacing w:after="0"/>
+              <w:jc w:val="both"/>
+              <w:rPr>
+                <w:rFonts w:ascii="Times New Roman" w:eastAsia="Times New Roman" w:hAnsi="Times New Roman" w:cs="Times New Roman"/>
+              </w:rPr>
+            </w:pPr>
+            <w:r>
+              <w:rPr>
+                <w:rFonts w:ascii="Times New Roman" w:eastAsia="Times New Roman" w:hAnsi="Times New Roman" w:cs="Times New Roman"/>
+              </w:rPr>
+              <w:t>Текст повідомлення</w:t>
+            </w:r>
+          </w:p>
+        </w:tc>
+        <w:tc>
+          <w:tcPr>
+            <w:tcW w:w="3118" w:type="dxa"/>
+            <w:tcBorders>
+              <w:top w:val="single" w:sz="4" w:space="0" w:color="000000"/>
+              <w:left w:val="single" w:sz="4" w:space="0" w:color="000000"/>
+              <w:bottom w:val="single" w:sz="4" w:space="0" w:color="000000"/>
+              <w:right w:val="single" w:sz="4" w:space="0" w:color="000000"/>
+            </w:tcBorders>
+          </w:tcPr>
+          <w:p>
+            <w:pPr>
+              <w:spacing w:after="0"/>
+              <w:jc w:val="both"/>
+              <w:rPr>
+                <w:rFonts w:ascii="Times New Roman" w:eastAsia="Times New Roman" w:hAnsi="Times New Roman" w:cs="Times New Roman"/>
+              </w:rPr>
+            </w:pPr>
+            <w:r>
+              <w:rPr>
+                <w:rFonts w:ascii="Times New Roman" w:eastAsia="Times New Roman" w:hAnsi="Times New Roman" w:cs="Times New Roman"/>
+              </w:rPr>
+              <w:t>Причина повідомлення</w:t>
+            </w:r>
+          </w:p>
+        </w:tc>
+        <w:tc>
+          <w:tcPr>
+            <w:tcW w:w="2375" w:type="dxa"/>
+            <w:tcBorders>
+              <w:top w:val="single" w:sz="4" w:space="0" w:color="000000"/>
+              <w:left w:val="single" w:sz="4" w:space="0" w:color="000000"/>
+              <w:bottom w:val="single" w:sz="4" w:space="0" w:color="000000"/>
+              <w:right w:val="single" w:sz="4" w:space="0" w:color="000000"/>
+            </w:tcBorders>
+          </w:tcPr>
+          <w:p>
+            <w:pPr>
+              <w:spacing w:after="0"/>
+              <w:jc w:val="both"/>
+              <w:rPr>
+                <w:rFonts w:ascii="Times New Roman" w:eastAsia="Times New Roman" w:hAnsi="Times New Roman" w:cs="Times New Roman"/>
+              </w:rPr>
+            </w:pPr>
+            <w:r>
+              <w:rPr>
+                <w:rFonts w:ascii="Times New Roman" w:eastAsia="Times New Roman" w:hAnsi="Times New Roman" w:cs="Times New Roman"/>
+              </w:rPr>
+              <w:t>Дії користувача</w:t>
+            </w:r>
+          </w:p>
+        </w:tc>
+      </w:tr>
+      <w:tr>
+        <w:tc>
+          <w:tcPr>
+            <w:tcW w:w="954" w:type="dxa"/>
+            <w:tcBorders>
+              <w:top w:val="single" w:sz="4" w:space="0" w:color="000000"/>
+              <w:left w:val="single" w:sz="4" w:space="0" w:color="000000"/>
+              <w:bottom w:val="single" w:sz="4" w:space="0" w:color="000000"/>
+              <w:right w:val="single" w:sz="4" w:space="0" w:color="000000"/>
+            </w:tcBorders>
+          </w:tcPr>
+          <w:p>
+            <w:pPr>
+              <w:spacing w:after="0"/>
+              <w:jc w:val="both"/>
+              <w:rPr>
+                <w:rFonts w:ascii="Times New Roman" w:eastAsia="Times New Roman" w:hAnsi="Times New Roman" w:cs="Times New Roman"/>
+              </w:rPr>
+            </w:pPr>
+          </w:p>
+        </w:tc>
+        <w:tc>
+          <w:tcPr>
+            <w:tcW w:w="3402" w:type="dxa"/>
+            <w:tcBorders>
+              <w:top w:val="single" w:sz="4" w:space="0" w:color="000000"/>
+              <w:left w:val="single" w:sz="4" w:space="0" w:color="000000"/>
+              <w:bottom w:val="single" w:sz="4" w:space="0" w:color="000000"/>
+              <w:right w:val="single" w:sz="4" w:space="0" w:color="000000"/>
+            </w:tcBorders>
+          </w:tcPr>
+          <w:p>
+            <w:pPr>
+              <w:spacing w:after="0"/>
+              <w:jc w:val="both"/>
+              <w:rPr>
+                <w:rFonts w:ascii="Times New Roman" w:eastAsia="Times New Roman" w:hAnsi="Times New Roman" w:cs="Times New Roman"/>
+              </w:rPr>
+            </w:pPr>
+          </w:p>
+        </w:tc>
+        <w:tc>
+          <w:tcPr>
+            <w:tcW w:w="3118" w:type="dxa"/>
+            <w:tcBorders>
+              <w:top w:val="single" w:sz="4" w:space="0" w:color="000000"/>
+              <w:left w:val="single" w:sz="4" w:space="0" w:color="000000"/>
+              <w:bottom w:val="single" w:sz="4" w:space="0" w:color="000000"/>
+              <w:right w:val="single" w:sz="4" w:space="0" w:color="000000"/>
+            </w:tcBorders>
+          </w:tcPr>
+          <w:p>
+            <w:pPr>
+              <w:spacing w:after="0"/>
+              <w:jc w:val="both"/>
+              <w:rPr>
+                <w:rFonts w:ascii="Times New Roman" w:eastAsia="Times New Roman" w:hAnsi="Times New Roman" w:cs="Times New Roman"/>
+              </w:rPr>
+            </w:pPr>
+          </w:p>
+        </w:tc>
+        <w:tc>
+          <w:tcPr>
+            <w:tcW w:w="2375" w:type="dxa"/>
+            <w:tcBorders>
+              <w:top w:val="single" w:sz="4" w:space="0" w:color="000000"/>
+              <w:left w:val="single" w:sz="4" w:space="0" w:color="000000"/>
+              <w:bottom w:val="single" w:sz="4" w:space="0" w:color="000000"/>
+              <w:right w:val="single" w:sz="4" w:space="0" w:color="000000"/>
+            </w:tcBorders>
+          </w:tcPr>
+          <w:p>
+            <w:pPr>
+              <w:spacing w:after="0"/>
+              <w:jc w:val="both"/>
+              <w:rPr>
+                <w:rFonts w:ascii="Times New Roman" w:eastAsia="Times New Roman" w:hAnsi="Times New Roman" w:cs="Times New Roman"/>
+              </w:rPr>
+            </w:pPr>
+          </w:p>
+        </w:tc>
+      </w:tr>
+      <w:tr>
+        <w:tc>
+          <w:tcPr>
+            <w:tcW w:w="954" w:type="dxa"/>
+            <w:tcBorders>
+              <w:top w:val="single" w:sz="4" w:space="0" w:color="000000"/>
+              <w:left w:val="single" w:sz="4" w:space="0" w:color="000000"/>
+              <w:bottom w:val="single" w:sz="4" w:space="0" w:color="000000"/>
+              <w:right w:val="single" w:sz="4" w:space="0" w:color="000000"/>
+            </w:tcBorders>
+          </w:tcPr>
+          <w:p>
+            <w:pPr>
+              <w:spacing w:after="0"/>
+              <w:jc w:val="both"/>
+              <w:rPr>
+                <w:rFonts w:ascii="Times New Roman" w:eastAsia="Times New Roman" w:hAnsi="Times New Roman" w:cs="Times New Roman"/>
+              </w:rPr>
+            </w:pPr>
+          </w:p>
+        </w:tc>
+        <w:tc>
+          <w:tcPr>
+            <w:tcW w:w="3402" w:type="dxa"/>
+            <w:tcBorders>
+              <w:top w:val="single" w:sz="4" w:space="0" w:color="000000"/>
+              <w:left w:val="single" w:sz="4" w:space="0" w:color="000000"/>
+              <w:bottom w:val="single" w:sz="4" w:space="0" w:color="000000"/>
+              <w:right w:val="single" w:sz="4" w:space="0" w:color="000000"/>
+            </w:tcBorders>
+          </w:tcPr>
+          <w:p>
+            <w:pPr>
+              <w:spacing w:after="0"/>
+              <w:jc w:val="both"/>
+              <w:rPr>
+                <w:rFonts w:ascii="Times New Roman" w:eastAsia="Times New Roman" w:hAnsi="Times New Roman" w:cs="Times New Roman"/>
+              </w:rPr>
+            </w:pPr>
+          </w:p>
+        </w:tc>
+        <w:tc>
+          <w:tcPr>
+            <w:tcW w:w="3118" w:type="dxa"/>
+            <w:tcBorders>
+              <w:top w:val="single" w:sz="4" w:space="0" w:color="000000"/>
+              <w:left w:val="single" w:sz="4" w:space="0" w:color="000000"/>
+              <w:bottom w:val="single" w:sz="4" w:space="0" w:color="000000"/>
+              <w:right w:val="single" w:sz="4" w:space="0" w:color="000000"/>
+            </w:tcBorders>
+          </w:tcPr>
+          <w:p>
+            <w:pPr>
+              <w:spacing w:after="0"/>
+              <w:jc w:val="both"/>
+              <w:rPr>
+                <w:rFonts w:ascii="Times New Roman" w:eastAsia="Times New Roman" w:hAnsi="Times New Roman" w:cs="Times New Roman"/>
+              </w:rPr>
+            </w:pPr>
+          </w:p>
+        </w:tc>
+        <w:tc>
+          <w:tcPr>
+            <w:tcW w:w="2375" w:type="dxa"/>
+            <w:tcBorders>
+              <w:top w:val="single" w:sz="4" w:space="0" w:color="000000"/>
+              <w:left w:val="single" w:sz="4" w:space="0" w:color="000000"/>
+              <w:bottom w:val="single" w:sz="4" w:space="0" w:color="000000"/>
+              <w:right w:val="single" w:sz="4" w:space="0" w:color="000000"/>
+            </w:tcBorders>
+          </w:tcPr>
+          <w:p>
+            <w:pPr>
+              <w:spacing w:after="0"/>
+              <w:jc w:val="both"/>
+              <w:rPr>
+                <w:rFonts w:ascii="Times New Roman" w:eastAsia="Times New Roman" w:hAnsi="Times New Roman" w:cs="Times New Roman"/>
+              </w:rPr>
+            </w:pPr>
+          </w:p>
+        </w:tc>
+      </w:tr>
+    </w:tbl>
+    <w:p>
+      <w:pPr>
+        <w:spacing w:after="0"/>
+        <w:rPr>
+          <w:rFonts w:ascii="Times New Roman" w:hAnsi="Times New Roman" w:cs="Times New Roman"/>
+          <w:b/>
+          <w:sz w:val="28"/>
+          <w:szCs w:val="28"/>
+        </w:rPr>
+      </w:pPr>
+    </w:p>
+    <w:p>
+      <w:pPr>
+        <w:jc w:val="both"/>
+        <w:rPr>
+          <w:rFonts w:ascii="Times New Roman" w:hAnsi="Times New Roman" w:cs="Times New Roman"/>
+          <w:sz w:val="28"/>
+          <w:szCs w:val="28"/>
+        </w:rPr>
+      </w:pPr>
+      <w:r>
+        <w:rPr>
+          <w:rFonts w:ascii="Times New Roman" w:hAnsi="Times New Roman" w:cs="Times New Roman"/>
+          <w:b/>
+          <w:sz w:val="28"/>
+          <w:szCs w:val="28"/>
+        </w:rPr>
+        <w:tab/>
+      </w:r>
+      <w:r>
+        <w:rPr>
+          <w:rFonts w:ascii="Times New Roman" w:hAnsi="Times New Roman" w:cs="Times New Roman"/>
+          <w:sz w:val="28"/>
+          <w:szCs w:val="28"/>
+        </w:rPr>
+        <w:t>Нижче надаються</w:t>
+      </w:r>
+      <w:r>
+        <w:rPr>
+          <w:rFonts w:ascii="Times New Roman" w:hAnsi="Times New Roman" w:cs="Times New Roman"/>
+          <w:sz w:val="28"/>
+          <w:szCs w:val="28"/>
+        </w:rPr>
+        <w:t xml:space="preserve"> загальновживані вимоги до Керівництва користувача. Можете використати ці настанови для власного проекту.</w:t>
+      </w:r>
+    </w:p>
+    <w:p>
+      <w:pPr>
+        <w:rPr>
+          <w:rFonts w:ascii="Times New Roman" w:hAnsi="Times New Roman" w:cs="Times New Roman"/>
+          <w:b/>
+          <w:sz w:val="28"/>
+          <w:szCs w:val="28"/>
+        </w:rPr>
+      </w:pPr>
+      <w:r>
+        <w:rPr>
+          <w:rFonts w:ascii="Times New Roman" w:hAnsi="Times New Roman" w:cs="Times New Roman"/>
+          <w:b/>
+          <w:sz w:val="28"/>
+          <w:szCs w:val="28"/>
+        </w:rPr>
+        <w:tab/>
+      </w:r>
+      <w:r>
+        <w:rPr>
+          <w:rFonts w:ascii="Times New Roman" w:hAnsi="Times New Roman" w:cs="Times New Roman"/>
+          <w:b/>
+          <w:sz w:val="28"/>
+          <w:szCs w:val="28"/>
+        </w:rPr>
+        <w:t xml:space="preserve">Стандартні вимоги до Керівництва користувача </w:t>
+      </w:r>
+    </w:p>
+    <w:p>
+      <w:pPr>
+        <w:pStyle w:val="a8"/>
+        <w:spacing w:before="0" w:beforeAutospacing="0" w:after="0" w:afterAutospacing="0"/>
+        <w:ind w:firstLine="709"/>
+        <w:jc w:val="both"/>
+        <w:rPr>
+          <w:sz w:val="28"/>
+          <w:szCs w:val="28"/>
+        </w:rPr>
+      </w:pPr>
+      <w:r>
+        <w:rPr>
+          <w:sz w:val="28"/>
+          <w:szCs w:val="28"/>
+        </w:rPr>
+        <w:t>Керівництво користувача складають на підставі наступних регламентуючих документів: ГО</w:t>
+      </w:r>
+      <w:bookmarkStart w:id="0" w:name="_GoBack"/>
+      <w:r>
+        <w:rPr>
+          <w:sz w:val="28"/>
+          <w:szCs w:val="28"/>
+        </w:rPr>
+        <w:t>С</w:t>
+      </w:r>
+      <w:bookmarkEnd w:id="0"/>
+      <w:r>
+        <w:rPr>
+          <w:sz w:val="28"/>
+          <w:szCs w:val="28"/>
+        </w:rPr>
+        <w:t>Т 34.201-89, РД 50-34.698-90, IEEE 1163-2001</w:t>
+      </w:r>
+    </w:p>
+    <w:p>
+      <w:pPr>
+        <w:pStyle w:val="a8"/>
+        <w:spacing w:before="0" w:beforeAutospacing="0" w:after="0" w:afterAutospacing="0"/>
+        <w:ind w:firstLine="709"/>
+        <w:jc w:val="both"/>
+        <w:rPr>
+          <w:sz w:val="28"/>
+          <w:szCs w:val="28"/>
+        </w:rPr>
+      </w:pPr>
+      <w:r>
+        <w:rPr>
+          <w:sz w:val="28"/>
+          <w:szCs w:val="28"/>
+        </w:rPr>
+        <w:t>Керівництво користувача - один з основних програмних документів, основне завдання якого полягає в забезпеченні користувачам можливістю самостійно вирішувати основні завдання, на які націлена програма.</w:t>
+      </w:r>
+    </w:p>
+    <w:p>
+      <w:pPr>
+        <w:pStyle w:val="a8"/>
+        <w:spacing w:before="0" w:beforeAutospacing="0" w:after="0" w:afterAutospacing="0"/>
+        <w:ind w:firstLine="709"/>
+        <w:jc w:val="both"/>
+        <w:rPr>
+          <w:sz w:val="28"/>
+          <w:szCs w:val="28"/>
+        </w:rPr>
+      </w:pPr>
+      <w:r>
+        <w:rPr>
+          <w:sz w:val="28"/>
+          <w:szCs w:val="28"/>
+        </w:rPr>
+        <w:t>Керівництво користувача містить повний опис програми з точки зору цільового застосування останньої, а саме:</w:t>
+      </w:r>
+    </w:p>
+    <w:p>
+      <w:pPr>
+        <w:pStyle w:val="a8"/>
+        <w:spacing w:before="0" w:beforeAutospacing="0" w:after="0" w:afterAutospacing="0"/>
+        <w:ind w:firstLine="709"/>
+        <w:jc w:val="both"/>
+        <w:rPr>
+          <w:sz w:val="28"/>
+          <w:szCs w:val="28"/>
+        </w:rPr>
+      </w:pPr>
+      <w:r>
+        <w:rPr>
+          <w:sz w:val="28"/>
+          <w:szCs w:val="28"/>
+        </w:rPr>
+        <w:t>- Призначення програми;</w:t>
+      </w:r>
+    </w:p>
+    <w:p>
+      <w:pPr>
+        <w:pStyle w:val="a8"/>
+        <w:spacing w:before="0" w:beforeAutospacing="0" w:after="0" w:afterAutospacing="0"/>
+        <w:ind w:firstLine="709"/>
+        <w:jc w:val="both"/>
+        <w:rPr>
+          <w:sz w:val="28"/>
+          <w:szCs w:val="28"/>
+        </w:rPr>
+      </w:pPr>
+      <w:r>
+        <w:rPr>
+          <w:sz w:val="28"/>
+          <w:szCs w:val="28"/>
+        </w:rPr>
+        <w:t>- Основні завдання і можливості;</w:t>
+      </w:r>
+    </w:p>
+    <w:p>
+      <w:pPr>
+        <w:pStyle w:val="a8"/>
+        <w:spacing w:before="0" w:beforeAutospacing="0" w:after="0" w:afterAutospacing="0"/>
+        <w:ind w:firstLine="709"/>
+        <w:jc w:val="both"/>
+        <w:rPr>
+          <w:sz w:val="28"/>
+          <w:szCs w:val="28"/>
+        </w:rPr>
+      </w:pPr>
+      <w:r>
+        <w:rPr>
+          <w:sz w:val="28"/>
+          <w:szCs w:val="28"/>
+        </w:rPr>
+        <w:t>- Спосіб відображення предметної області в програмі;</w:t>
+      </w:r>
+    </w:p>
+    <w:p>
+      <w:pPr>
+        <w:pStyle w:val="a8"/>
+        <w:spacing w:before="0" w:beforeAutospacing="0" w:after="0" w:afterAutospacing="0"/>
+        <w:ind w:firstLine="709"/>
+        <w:jc w:val="both"/>
+        <w:rPr>
+          <w:sz w:val="28"/>
+          <w:szCs w:val="28"/>
+        </w:rPr>
+      </w:pPr>
+      <w:r>
+        <w:rPr>
+          <w:sz w:val="28"/>
+          <w:szCs w:val="28"/>
+        </w:rPr>
+        <w:t>- Призначений для користувача інтерфейс програми;</w:t>
+      </w:r>
+    </w:p>
+    <w:p>
+      <w:pPr>
+        <w:pStyle w:val="a8"/>
+        <w:spacing w:before="0" w:beforeAutospacing="0" w:after="0" w:afterAutospacing="0"/>
+        <w:ind w:firstLine="709"/>
+        <w:jc w:val="both"/>
+        <w:rPr>
+          <w:sz w:val="28"/>
+          <w:szCs w:val="28"/>
+        </w:rPr>
+      </w:pPr>
+      <w:r>
+        <w:rPr>
+          <w:sz w:val="28"/>
+          <w:szCs w:val="28"/>
+        </w:rPr>
+        <w:t>- Порядок вирішення основних користувальницьких завдань;</w:t>
+      </w:r>
+    </w:p>
+    <w:p>
+      <w:pPr>
+        <w:pStyle w:val="a8"/>
+        <w:spacing w:before="0" w:beforeAutospacing="0" w:after="0" w:afterAutospacing="0"/>
+        <w:ind w:firstLine="709"/>
+        <w:jc w:val="both"/>
+        <w:rPr>
+          <w:sz w:val="28"/>
+          <w:szCs w:val="28"/>
+        </w:rPr>
+      </w:pPr>
+      <w:r>
+        <w:rPr>
+          <w:sz w:val="28"/>
+          <w:szCs w:val="28"/>
+        </w:rPr>
+        <w:t>- Всі функції програми і порядок їх застосування;</w:t>
+      </w:r>
+    </w:p>
+    <w:p>
+      <w:pPr>
+        <w:pStyle w:val="a8"/>
+        <w:spacing w:before="0" w:beforeAutospacing="0" w:after="0" w:afterAutospacing="0"/>
+        <w:ind w:firstLine="709"/>
+        <w:jc w:val="both"/>
+        <w:rPr>
+          <w:sz w:val="28"/>
+          <w:szCs w:val="28"/>
+        </w:rPr>
+      </w:pPr>
+      <w:r>
+        <w:rPr>
+          <w:sz w:val="28"/>
+          <w:szCs w:val="28"/>
+        </w:rPr>
+        <w:t>- Призначена для користувача настройка програми;</w:t>
+      </w:r>
+    </w:p>
+    <w:p>
+      <w:pPr>
+        <w:pStyle w:val="a8"/>
+        <w:spacing w:before="0" w:beforeAutospacing="0" w:after="0" w:afterAutospacing="0"/>
+        <w:ind w:firstLine="709"/>
+        <w:jc w:val="both"/>
+        <w:rPr>
+          <w:sz w:val="28"/>
+          <w:szCs w:val="28"/>
+        </w:rPr>
+      </w:pPr>
+      <w:r>
+        <w:rPr>
+          <w:sz w:val="28"/>
+          <w:szCs w:val="28"/>
+        </w:rPr>
+        <w:t>- Проблеми при використанні і способи їх вирішення.</w:t>
+      </w:r>
+    </w:p>
+    <w:p>
+      <w:pPr>
+        <w:pStyle w:val="a8"/>
+        <w:spacing w:before="0" w:beforeAutospacing="0" w:after="0" w:afterAutospacing="0"/>
+        <w:ind w:firstLine="709"/>
+        <w:jc w:val="both"/>
+        <w:rPr>
+          <w:sz w:val="28"/>
+          <w:szCs w:val="28"/>
+        </w:rPr>
+      </w:pPr>
+      <w:r>
+        <w:rPr>
+          <w:sz w:val="28"/>
+          <w:szCs w:val="28"/>
+        </w:rPr>
+        <w:t>При документуванні невеликих програм в керівництво користувача часто включають інструкції з установки, настройки, адміністрування, оновлення та іншого обслуговування програми.</w:t>
+      </w:r>
+    </w:p>
+    <w:p>
+      <w:pPr>
+        <w:pStyle w:val="a8"/>
+        <w:spacing w:before="0" w:beforeAutospacing="0" w:after="0" w:afterAutospacing="0"/>
+        <w:ind w:firstLine="709"/>
+        <w:jc w:val="both"/>
+        <w:rPr>
+          <w:sz w:val="28"/>
+          <w:szCs w:val="28"/>
+        </w:rPr>
+      </w:pPr>
+      <w:r>
+        <w:rPr>
+          <w:sz w:val="28"/>
+          <w:szCs w:val="28"/>
+        </w:rPr>
+        <w:t xml:space="preserve">Залежно від особливостей програми і цільової аудиторії керівництво користувача за способом викладу матеріалу може наближатися до підручника або до довідника. Порядок викладу матеріалу в керівництві користувача визначається </w:t>
+      </w:r>
+      <w:r>
+        <w:rPr>
+          <w:rStyle w:val="a9"/>
+          <w:sz w:val="28"/>
+          <w:szCs w:val="28"/>
+        </w:rPr>
+        <w:t>користувальницької перспективою</w:t>
+      </w:r>
+      <w:r>
+        <w:rPr>
+          <w:sz w:val="28"/>
+          <w:szCs w:val="28"/>
+        </w:rPr>
+        <w:t> програми.</w:t>
+      </w:r>
+    </w:p>
+    <w:p>
+      <w:pPr>
+        <w:pStyle w:val="a8"/>
+        <w:spacing w:before="0" w:beforeAutospacing="0" w:after="0" w:afterAutospacing="0"/>
+        <w:ind w:firstLine="709"/>
+        <w:jc w:val="both"/>
+        <w:rPr>
+          <w:sz w:val="28"/>
+          <w:szCs w:val="28"/>
+        </w:rPr>
+      </w:pPr>
+      <w:r>
+        <w:rPr>
+          <w:sz w:val="28"/>
+          <w:szCs w:val="28"/>
+        </w:rPr>
+        <w:t>Якщо програма являє собою інструмент, що дозволяє вирішувати практичні завдання з деякого кінцевого набору, в керівництві призводять типові процедури вирішення кожного з них.</w:t>
+      </w:r>
+    </w:p>
+    <w:p>
+      <w:pPr>
+        <w:pStyle w:val="a8"/>
+        <w:spacing w:before="0" w:beforeAutospacing="0" w:after="0" w:afterAutospacing="0"/>
+        <w:ind w:firstLine="709"/>
+        <w:jc w:val="both"/>
+        <w:rPr>
+          <w:sz w:val="28"/>
+          <w:szCs w:val="28"/>
+        </w:rPr>
+      </w:pPr>
+      <w:r>
+        <w:rPr>
+          <w:sz w:val="28"/>
+          <w:szCs w:val="28"/>
+        </w:rPr>
+        <w:t xml:space="preserve">Наприклад, користувачеві поштового клієнта необхідно знати, як написати і відправити повідомлення, як завантажити нові повідомлення з сервера, як відповісти на повідомлення і </w:t>
+      </w:r>
+      <w:proofErr w:type="spellStart"/>
+      <w:r>
+        <w:rPr>
+          <w:sz w:val="28"/>
+          <w:szCs w:val="28"/>
+        </w:rPr>
+        <w:t>т.</w:t>
+      </w:r>
+      <w:r>
+        <w:rPr>
+          <w:sz w:val="28"/>
+          <w:szCs w:val="28"/>
+        </w:rPr>
+        <w:t>д</w:t>
+      </w:r>
+      <w:proofErr w:type="spellEnd"/>
+      <w:r>
+        <w:rPr>
+          <w:sz w:val="28"/>
+          <w:szCs w:val="28"/>
+        </w:rPr>
+        <w:t xml:space="preserve">. Кожне з цих дій можна розкласти на послідовні елементарні кроки. У велику програму подібних </w:t>
+      </w:r>
+      <w:r>
+        <w:rPr>
+          <w:rStyle w:val="a9"/>
+          <w:sz w:val="28"/>
+          <w:szCs w:val="28"/>
+        </w:rPr>
+        <w:t>призначених для користувача завдань</w:t>
+      </w:r>
+      <w:r>
+        <w:rPr>
+          <w:sz w:val="28"/>
+          <w:szCs w:val="28"/>
+        </w:rPr>
+        <w:t xml:space="preserve"> може бути багато, але не нескінченно. Керівництво користувача, побудоване за принципом призначених для користувача завдань, нагадує </w:t>
+      </w:r>
+      <w:r>
+        <w:rPr>
+          <w:sz w:val="28"/>
+          <w:szCs w:val="28"/>
+        </w:rPr>
+        <w:lastRenderedPageBreak/>
+        <w:t>підручник, хоча, як правило, позбавлене властивого підручниками методичного апарату: перевірочних завдань, питань, вправ.</w:t>
+      </w:r>
+    </w:p>
+    <w:p>
+      <w:pPr>
+        <w:pStyle w:val="a8"/>
+        <w:spacing w:before="0" w:beforeAutospacing="0" w:after="0" w:afterAutospacing="0"/>
+        <w:ind w:firstLine="709"/>
+        <w:jc w:val="both"/>
+        <w:rPr>
+          <w:sz w:val="28"/>
+          <w:szCs w:val="28"/>
+        </w:rPr>
+      </w:pPr>
+      <w:r>
+        <w:rPr>
+          <w:sz w:val="28"/>
+          <w:szCs w:val="28"/>
+        </w:rPr>
+        <w:t>Якщо програма являє собою середовище, в межах якої користувач може вирішувати завдання, поставлені їм самостійно, керівництво користувача повинно бути ближче до довідника. У ньому послідовно і систематично повинні бути описані всі функції програми і порядок їх застосування. Так, в керівництві користувача з графічного редактору ми знайдемо опис всіх графічних примітивів, інструментів, фільтрів, проте, там не буде безпосередньо сказано, як зобразити той чи інший предмет.</w:t>
+      </w:r>
+    </w:p>
+    <w:p>
+      <w:pPr>
+        <w:pStyle w:val="a8"/>
+        <w:spacing w:before="0" w:beforeAutospacing="0" w:after="0" w:afterAutospacing="0"/>
+        <w:ind w:firstLine="709"/>
+        <w:jc w:val="both"/>
+        <w:rPr>
+          <w:sz w:val="28"/>
+          <w:szCs w:val="28"/>
+        </w:rPr>
+      </w:pPr>
+      <w:r>
+        <w:rPr>
+          <w:sz w:val="28"/>
+          <w:szCs w:val="28"/>
+        </w:rPr>
+        <w:t>Можливі й інші призначені для користувача перспективи. Так, в програмах, за допомогою яких користувач контролює стан того чи іншого об'єкта (нехай промислової установки) керівництво користувача будується за принципом таблиці: повідомлення програми - реакція або можливі реакції користувача.</w:t>
+      </w:r>
+    </w:p>
+    <w:p>
+      <w:pPr>
+        <w:pStyle w:val="a8"/>
+        <w:spacing w:before="0" w:beforeAutospacing="0" w:after="0" w:afterAutospacing="0"/>
+        <w:ind w:firstLine="709"/>
+        <w:jc w:val="both"/>
+        <w:rPr>
+          <w:sz w:val="28"/>
+          <w:szCs w:val="28"/>
+        </w:rPr>
+      </w:pPr>
+      <w:r>
+        <w:rPr>
+          <w:sz w:val="28"/>
+          <w:szCs w:val="28"/>
+        </w:rPr>
+        <w:t>Якщо користувач застосовує програму для вирішення завдань в нетривіальних предметних областях, в керівництво рекомендується включити концептуальний розділ. У ньому повинен бути описаний реалізований в програмі спосіб представлення об'єктів реального світу, щоб користувач добре розумів, з якими з них і на якому рівні абстракції він може працювати.</w:t>
+      </w:r>
+    </w:p>
+    <w:p>
+      <w:pPr>
+        <w:pStyle w:val="a8"/>
+        <w:spacing w:before="0" w:beforeAutospacing="0" w:after="0" w:afterAutospacing="0"/>
+        <w:ind w:firstLine="709"/>
+        <w:jc w:val="both"/>
+        <w:rPr>
+          <w:sz w:val="28"/>
+          <w:szCs w:val="28"/>
+        </w:rPr>
+      </w:pPr>
+      <w:r>
+        <w:rPr>
+          <w:sz w:val="28"/>
+          <w:szCs w:val="28"/>
+        </w:rPr>
+        <w:t>Незважаючи на те, що в кожному конкретному випадку структура керівництва користувача визначається особливостями описуваної програми, зазвичай вона має вигляд:</w:t>
+      </w:r>
+    </w:p>
+    <w:p>
+      <w:pPr>
+        <w:pStyle w:val="a8"/>
+        <w:spacing w:before="0" w:beforeAutospacing="0" w:after="0" w:afterAutospacing="0"/>
+        <w:ind w:firstLine="709"/>
+        <w:jc w:val="both"/>
+        <w:rPr>
+          <w:sz w:val="28"/>
+          <w:szCs w:val="28"/>
+        </w:rPr>
+      </w:pPr>
+      <w:r>
+        <w:rPr>
+          <w:sz w:val="28"/>
+          <w:szCs w:val="28"/>
+        </w:rPr>
+        <w:t>1. Загальні відомості.</w:t>
+      </w:r>
+    </w:p>
+    <w:p>
+      <w:pPr>
+        <w:pStyle w:val="a8"/>
+        <w:spacing w:before="0" w:beforeAutospacing="0" w:after="0" w:afterAutospacing="0"/>
+        <w:ind w:firstLine="709"/>
+        <w:jc w:val="both"/>
+        <w:rPr>
+          <w:sz w:val="28"/>
+          <w:szCs w:val="28"/>
+        </w:rPr>
+      </w:pPr>
+      <w:r>
+        <w:rPr>
+          <w:sz w:val="28"/>
+          <w:szCs w:val="28"/>
+        </w:rPr>
+        <w:t>2. Встановлення та первісна настройка.</w:t>
+      </w:r>
+    </w:p>
+    <w:p>
+      <w:pPr>
+        <w:pStyle w:val="a8"/>
+        <w:spacing w:before="0" w:beforeAutospacing="0" w:after="0" w:afterAutospacing="0"/>
+        <w:ind w:firstLine="709"/>
+        <w:jc w:val="both"/>
+        <w:rPr>
+          <w:sz w:val="28"/>
+          <w:szCs w:val="28"/>
+        </w:rPr>
+      </w:pPr>
+      <w:r>
+        <w:rPr>
+          <w:sz w:val="28"/>
+          <w:szCs w:val="28"/>
+        </w:rPr>
+        <w:t>3. Основні поняття та визначення.</w:t>
+      </w:r>
+    </w:p>
+    <w:p>
+      <w:pPr>
+        <w:pStyle w:val="a8"/>
+        <w:spacing w:before="0" w:beforeAutospacing="0" w:after="0" w:afterAutospacing="0"/>
+        <w:ind w:firstLine="709"/>
+        <w:jc w:val="both"/>
+        <w:rPr>
+          <w:sz w:val="28"/>
+          <w:szCs w:val="28"/>
+        </w:rPr>
+      </w:pPr>
+      <w:r>
+        <w:rPr>
+          <w:sz w:val="28"/>
+          <w:szCs w:val="28"/>
+        </w:rPr>
+        <w:t>4. Інтерфейс користувача.</w:t>
+      </w:r>
+    </w:p>
+    <w:p>
+      <w:pPr>
+        <w:pStyle w:val="a8"/>
+        <w:spacing w:before="0" w:beforeAutospacing="0" w:after="0" w:afterAutospacing="0"/>
+        <w:ind w:firstLine="709"/>
+        <w:jc w:val="both"/>
+        <w:rPr>
+          <w:sz w:val="28"/>
+          <w:szCs w:val="28"/>
+        </w:rPr>
+      </w:pPr>
+      <w:r>
+        <w:rPr>
+          <w:sz w:val="28"/>
+          <w:szCs w:val="28"/>
+        </w:rPr>
+        <w:t>5. Робота з програмою.</w:t>
+      </w:r>
+    </w:p>
+    <w:p>
+      <w:pPr>
+        <w:pStyle w:val="a8"/>
+        <w:spacing w:before="0" w:beforeAutospacing="0" w:after="0" w:afterAutospacing="0"/>
+        <w:ind w:firstLine="709"/>
+        <w:jc w:val="both"/>
+        <w:rPr>
+          <w:sz w:val="28"/>
+          <w:szCs w:val="28"/>
+        </w:rPr>
+      </w:pPr>
+      <w:r>
+        <w:rPr>
+          <w:sz w:val="28"/>
+          <w:szCs w:val="28"/>
+        </w:rPr>
+        <w:t>6. Користувацький.</w:t>
+      </w:r>
+    </w:p>
+    <w:p>
+      <w:pPr>
+        <w:pStyle w:val="a8"/>
+        <w:spacing w:before="0" w:beforeAutospacing="0" w:after="0" w:afterAutospacing="0"/>
+        <w:ind w:firstLine="709"/>
+        <w:jc w:val="both"/>
+        <w:rPr>
+          <w:sz w:val="28"/>
+          <w:szCs w:val="28"/>
+        </w:rPr>
+      </w:pPr>
+      <w:r>
+        <w:rPr>
+          <w:sz w:val="28"/>
+          <w:szCs w:val="28"/>
+        </w:rPr>
+        <w:t>7. Повідомлення про помилки.</w:t>
+      </w:r>
+    </w:p>
+    <w:p>
+      <w:pPr>
+        <w:spacing w:after="0" w:line="240" w:lineRule="auto"/>
+        <w:ind w:hanging="142"/>
+        <w:jc w:val="both"/>
         <w:rPr>
           <w:rFonts w:ascii="Times New Roman" w:hAnsi="Times New Roman" w:cs="Times New Roman"/>
           <w:b/>
@@ -4500,6 +6392,95 @@
 <file path=word/numbering.xml><?xml version="1.0" encoding="utf-8"?>
 <w:numbering xmlns:wpc="http://schemas.microsoft.com/office/word/2010/wordprocessingCanvas" xmlns:cx="http://schemas.microsoft.com/office/drawing/2014/chartex" xmlns:cx1="http://schemas.microsoft.com/office/drawing/2015/9/8/chartex" xmlns:mc="http://schemas.openxmlformats.org/markup-compatibility/2006" xmlns:o="urn:schemas-microsoft-com:office:office" xmlns:r="http://schemas.openxmlformats.org/officeDocument/2006/relationships" xmlns:m="http://schemas.openxmlformats.org/officeDocument/2006/math" xmlns:v="urn:schemas-microsoft-com:vml" xmlns:wp14="http://schemas.microsoft.com/office/word/2010/wordprocessingDrawing" xmlns:wp="http://schemas.openxmlformats.org/drawingml/2006/wordprocessingDrawing" xmlns:w10="urn:schemas-microsoft-com:office:word" xmlns:w="http://schemas.openxmlformats.org/wordprocessingml/2006/main" xmlns:w14="http://schemas.microsoft.com/office/word/2010/wordml" xmlns:w15="http://schemas.microsoft.com/office/word/2012/wordml" xmlns:w16se="http://schemas.microsoft.com/office/word/2015/wordml/symex" xmlns:wpg="http://schemas.microsoft.com/office/word/2010/wordprocessingGroup" xmlns:wpi="http://schemas.microsoft.com/office/word/2010/wordprocessingInk" xmlns:wne="http://schemas.microsoft.com/office/word/2006/wordml" xmlns:wps="http://schemas.microsoft.com/office/word/2010/wordprocessingShape" mc:Ignorable="w14 w15 w16se wp14">
   <w:abstractNum w:abstractNumId="0" w15:restartNumberingAfterBreak="0">
+    <w:nsid w:val="05EB2E8B"/>
+    <w:multiLevelType w:val="hybridMultilevel"/>
+    <w:tmpl w:val="3AE01AE6"/>
+    <w:lvl w:ilvl="0" w:tplc="14A42720">
+      <w:start w:val="1"/>
+      <w:numFmt w:val="decimal"/>
+      <w:lvlText w:val="%1."/>
+      <w:lvlJc w:val="left"/>
+      <w:pPr>
+        <w:ind w:left="1068" w:hanging="360"/>
+      </w:pPr>
+      <w:rPr>
+        <w:rFonts w:hint="default"/>
+      </w:rPr>
+    </w:lvl>
+    <w:lvl w:ilvl="1" w:tplc="04220019" w:tentative="1">
+      <w:start w:val="1"/>
+      <w:numFmt w:val="lowerLetter"/>
+      <w:lvlText w:val="%2."/>
+      <w:lvlJc w:val="left"/>
+      <w:pPr>
+        <w:ind w:left="1788" w:hanging="360"/>
+      </w:pPr>
+    </w:lvl>
+    <w:lvl w:ilvl="2" w:tplc="0422001B" w:tentative="1">
+      <w:start w:val="1"/>
+      <w:numFmt w:val="lowerRoman"/>
+      <w:lvlText w:val="%3."/>
+      <w:lvlJc w:val="right"/>
+      <w:pPr>
+        <w:ind w:left="2508" w:hanging="180"/>
+      </w:pPr>
+    </w:lvl>
+    <w:lvl w:ilvl="3" w:tplc="0422000F" w:tentative="1">
+      <w:start w:val="1"/>
+      <w:numFmt w:val="decimal"/>
+      <w:lvlText w:val="%4."/>
+      <w:lvlJc w:val="left"/>
+      <w:pPr>
+        <w:ind w:left="3228" w:hanging="360"/>
+      </w:pPr>
+    </w:lvl>
+    <w:lvl w:ilvl="4" w:tplc="04220019" w:tentative="1">
+      <w:start w:val="1"/>
+      <w:numFmt w:val="lowerLetter"/>
+      <w:lvlText w:val="%5."/>
+      <w:lvlJc w:val="left"/>
+      <w:pPr>
+        <w:ind w:left="3948" w:hanging="360"/>
+      </w:pPr>
+    </w:lvl>
+    <w:lvl w:ilvl="5" w:tplc="0422001B" w:tentative="1">
+      <w:start w:val="1"/>
+      <w:numFmt w:val="lowerRoman"/>
+      <w:lvlText w:val="%6."/>
+      <w:lvlJc w:val="right"/>
+      <w:pPr>
+        <w:ind w:left="4668" w:hanging="180"/>
+      </w:pPr>
+    </w:lvl>
+    <w:lvl w:ilvl="6" w:tplc="0422000F" w:tentative="1">
+      <w:start w:val="1"/>
+      <w:numFmt w:val="decimal"/>
+      <w:lvlText w:val="%7."/>
+      <w:lvlJc w:val="left"/>
+      <w:pPr>
+        <w:ind w:left="5388" w:hanging="360"/>
+      </w:pPr>
+    </w:lvl>
+    <w:lvl w:ilvl="7" w:tplc="04220019" w:tentative="1">
+      <w:start w:val="1"/>
+      <w:numFmt w:val="lowerLetter"/>
+      <w:lvlText w:val="%8."/>
+      <w:lvlJc w:val="left"/>
+      <w:pPr>
+        <w:ind w:left="6108" w:hanging="360"/>
+      </w:pPr>
+    </w:lvl>
+    <w:lvl w:ilvl="8" w:tplc="0422001B" w:tentative="1">
+      <w:start w:val="1"/>
+      <w:numFmt w:val="lowerRoman"/>
+      <w:lvlText w:val="%9."/>
+      <w:lvlJc w:val="right"/>
+      <w:pPr>
+        <w:ind w:left="6828" w:hanging="180"/>
+      </w:pPr>
+    </w:lvl>
+  </w:abstractNum>
+  <w:abstractNum w:abstractNumId="1" w15:restartNumberingAfterBreak="0">
     <w:nsid w:val="42EB02CD"/>
     <w:multiLevelType w:val="multilevel"/>
     <w:tmpl w:val="30A0F3F2"/>
@@ -4612,7 +6593,7 @@
       </w:rPr>
     </w:lvl>
   </w:abstractNum>
-  <w:abstractNum w:abstractNumId="1" w15:restartNumberingAfterBreak="0">
+  <w:abstractNum w:abstractNumId="2" w15:restartNumberingAfterBreak="0">
     <w:nsid w:val="7142472A"/>
     <w:multiLevelType w:val="hybridMultilevel"/>
     <w:tmpl w:val="A5A42516"/>
@@ -4699,9 +6680,12 @@
     </w:lvl>
   </w:abstractNum>
   <w:num w:numId="1">
+    <w:abstractNumId w:val="2"/>
+  </w:num>
+  <w:num w:numId="2">
     <w:abstractNumId w:val="1"/>
   </w:num>
-  <w:num w:numId="2">
+  <w:num w:numId="3">
     <w:abstractNumId w:val="0"/>
   </w:num>
 </w:numbering>
@@ -5209,6 +7193,34 @@
       <w:lang w:val="ru-RU" w:eastAsia="ru-RU"/>
     </w:rPr>
   </w:style>
+  <w:style w:type="paragraph" w:styleId="a8">
+    <w:name w:val="Normal (Web)"/>
+    <w:basedOn w:val="a"/>
+    <w:uiPriority w:val="99"/>
+    <w:semiHidden/>
+    <w:unhideWhenUsed/>
+    <w:rsid w:val="00BC35B6"/>
+    <w:pPr>
+      <w:spacing w:before="100" w:beforeAutospacing="1" w:after="100" w:afterAutospacing="1" w:line="240" w:lineRule="auto"/>
+    </w:pPr>
+    <w:rPr>
+      <w:rFonts w:ascii="Times New Roman" w:eastAsia="Times New Roman" w:hAnsi="Times New Roman" w:cs="Times New Roman"/>
+      <w:sz w:val="24"/>
+      <w:szCs w:val="24"/>
+      <w:lang w:eastAsia="uk-UA"/>
+    </w:rPr>
+  </w:style>
+  <w:style w:type="character" w:styleId="a9">
+    <w:name w:val="Emphasis"/>
+    <w:basedOn w:val="a0"/>
+    <w:uiPriority w:val="20"/>
+    <w:qFormat/>
+    <w:rsid w:val="00BC35B6"/>
+    <w:rPr>
+      <w:i/>
+      <w:iCs/>
+    </w:rPr>
+  </w:style>
 </w:styles>
 </file>
 
